--- a/specifications_interfaces_APII-SIM_V0.4.docx
+++ b/specifications_interfaces_APII-SIM_V0.4.docx
@@ -4819,11 +4819,11 @@
         <w:tblLook w:val="04A0" w:firstRow="1" w:lastRow="0" w:firstColumn="1" w:lastColumn="0" w:noHBand="0" w:noVBand="1"/>
       </w:tblPr>
       <w:tblGrid>
-        <w:gridCol w:w="1635"/>
-        <w:gridCol w:w="4268"/>
+        <w:gridCol w:w="1642"/>
+        <w:gridCol w:w="4263"/>
         <w:gridCol w:w="1055"/>
-        <w:gridCol w:w="959"/>
-        <w:gridCol w:w="1371"/>
+        <w:gridCol w:w="958"/>
+        <w:gridCol w:w="1370"/>
       </w:tblGrid>
       <w:tr>
         <w:tc>
@@ -5422,6 +5422,154 @@
           </w:p>
         </w:tc>
       </w:tr>
+      <w:tr>
+        <w:trPr>
+          <w:ins w:id="21" w:author="Marc Florisson" w:date="2015-05-29T15:08:00Z"/>
+        </w:trPr>
+        <w:tc>
+          <w:tcPr>
+            <w:tcW w:w="1668" w:type="dxa"/>
+            <w:shd w:val="clear" w:color="auto" w:fill="auto"/>
+          </w:tcPr>
+          <w:p>
+            <w:pPr>
+              <w:tabs>
+                <w:tab w:val="left" w:pos="5280"/>
+              </w:tabs>
+              <w:jc w:val="left"/>
+              <w:rPr>
+                <w:ins w:id="22" w:author="Marc Florisson" w:date="2015-05-29T15:08:00Z"/>
+              </w:rPr>
+            </w:pPr>
+            <w:ins w:id="23" w:author="Marc Florisson" w:date="2015-05-29T15:08:00Z">
+              <w:r>
+                <w:t>Schéma SQL de la ba</w:t>
+              </w:r>
+            </w:ins>
+            <w:ins w:id="24" w:author="Marc Florisson" w:date="2015-05-29T15:09:00Z">
+              <w:r>
+                <w:t>s</w:t>
+              </w:r>
+            </w:ins>
+            <w:ins w:id="25" w:author="Marc Florisson" w:date="2015-05-29T15:08:00Z">
+              <w:r>
+                <w:t>e des métadonnées</w:t>
+              </w:r>
+            </w:ins>
+          </w:p>
+        </w:tc>
+        <w:tc>
+          <w:tcPr>
+            <w:tcW w:w="4328" w:type="dxa"/>
+            <w:shd w:val="clear" w:color="auto" w:fill="auto"/>
+          </w:tcPr>
+          <w:p>
+            <w:pPr>
+              <w:tabs>
+                <w:tab w:val="left" w:pos="5280"/>
+              </w:tabs>
+              <w:rPr>
+                <w:ins w:id="26" w:author="Marc Florisson" w:date="2015-05-29T15:09:00Z"/>
+              </w:rPr>
+            </w:pPr>
+            <w:ins w:id="27" w:author="Marc Florisson" w:date="2015-05-29T15:09:00Z">
+              <w:r>
+                <w:t>https://github.com/CanalTP-Cityway/documentation</w:t>
+              </w:r>
+              <w:r>
+                <w:t>/</w:t>
+              </w:r>
+              <w:r>
+                <w:t>metabase-schema-V1.sql</w:t>
+              </w:r>
+            </w:ins>
+          </w:p>
+          <w:p>
+            <w:pPr>
+              <w:tabs>
+                <w:tab w:val="left" w:pos="5280"/>
+              </w:tabs>
+              <w:rPr>
+                <w:ins w:id="28" w:author="Marc Florisson" w:date="2015-05-29T15:08:00Z"/>
+              </w:rPr>
+            </w:pPr>
+          </w:p>
+        </w:tc>
+        <w:tc>
+          <w:tcPr>
+            <w:tcW w:w="944" w:type="dxa"/>
+            <w:shd w:val="clear" w:color="auto" w:fill="auto"/>
+          </w:tcPr>
+          <w:p>
+            <w:pPr>
+              <w:tabs>
+                <w:tab w:val="left" w:pos="5280"/>
+              </w:tabs>
+              <w:rPr>
+                <w:ins w:id="29" w:author="Marc Florisson" w:date="2015-05-29T15:08:00Z"/>
+              </w:rPr>
+            </w:pPr>
+            <w:ins w:id="30" w:author="Marc Florisson" w:date="2015-05-29T15:09:00Z">
+              <w:r>
+                <w:t>29</w:t>
+              </w:r>
+              <w:r>
+                <w:t>/0</w:t>
+              </w:r>
+              <w:r>
+                <w:t>5</w:t>
+              </w:r>
+              <w:r>
+                <w:t>/15</w:t>
+              </w:r>
+            </w:ins>
+          </w:p>
+        </w:tc>
+        <w:tc>
+          <w:tcPr>
+            <w:tcW w:w="966" w:type="dxa"/>
+            <w:shd w:val="clear" w:color="auto" w:fill="auto"/>
+          </w:tcPr>
+          <w:p>
+            <w:pPr>
+              <w:tabs>
+                <w:tab w:val="left" w:pos="5280"/>
+              </w:tabs>
+              <w:rPr>
+                <w:ins w:id="31" w:author="Marc Florisson" w:date="2015-05-29T15:08:00Z"/>
+              </w:rPr>
+            </w:pPr>
+            <w:ins w:id="32" w:author="Marc Florisson" w:date="2015-05-29T15:08:00Z">
+              <w:r>
+                <w:t>1</w:t>
+              </w:r>
+              <w:bookmarkStart w:id="33" w:name="_GoBack"/>
+              <w:bookmarkEnd w:id="33"/>
+            </w:ins>
+          </w:p>
+        </w:tc>
+        <w:tc>
+          <w:tcPr>
+            <w:tcW w:w="1382" w:type="dxa"/>
+            <w:shd w:val="clear" w:color="auto" w:fill="auto"/>
+          </w:tcPr>
+          <w:p>
+            <w:pPr>
+              <w:tabs>
+                <w:tab w:val="left" w:pos="5280"/>
+              </w:tabs>
+              <w:rPr>
+                <w:ins w:id="34" w:author="Marc Florisson" w:date="2015-05-29T15:08:00Z"/>
+              </w:rPr>
+            </w:pPr>
+            <w:ins w:id="35" w:author="Marc Florisson" w:date="2015-05-29T15:08:00Z">
+              <w:r>
+                <w:t>Marc FLORISSON</w:t>
+              </w:r>
+            </w:ins>
+          </w:p>
+        </w:tc>
+      </w:tr>
     </w:tbl>
     <w:p>
       <w:pPr>
@@ -5434,12 +5582,12 @@
       <w:pPr>
         <w:pStyle w:val="Titre1"/>
       </w:pPr>
-      <w:bookmarkStart w:id="21" w:name="_Toc290618170"/>
+      <w:bookmarkStart w:id="36" w:name="_Toc290618170"/>
       <w:r>
         <w:lastRenderedPageBreak/>
         <w:t>Introduction</w:t>
       </w:r>
-      <w:bookmarkEnd w:id="21"/>
+      <w:bookmarkEnd w:id="36"/>
     </w:p>
     <w:p>
       <w:r>
@@ -5554,18 +5702,18 @@
       <w:pPr>
         <w:pStyle w:val="Titre1"/>
       </w:pPr>
-      <w:bookmarkStart w:id="22" w:name="_Toc290618171"/>
+      <w:bookmarkStart w:id="37" w:name="_Toc290618171"/>
       <w:r>
         <w:lastRenderedPageBreak/>
         <w:t>Partie 1</w:t>
       </w:r>
-      <w:bookmarkEnd w:id="22"/>
+      <w:bookmarkEnd w:id="37"/>
     </w:p>
     <w:p>
       <w:r>
         <w:t xml:space="preserve">Ce chapitre commence </w:t>
       </w:r>
-      <w:ins w:id="23" w:author="casteran regis" w:date="2015-05-20T12:41:00Z">
+      <w:ins w:id="38" w:author="casteran regis" w:date="2015-05-20T12:41:00Z">
         <w:r>
           <w:t xml:space="preserve">par </w:t>
         </w:r>
@@ -5588,21 +5736,21 @@
       <w:pPr>
         <w:pStyle w:val="Titre2"/>
       </w:pPr>
-      <w:bookmarkStart w:id="24" w:name="_Toc290618172"/>
+      <w:bookmarkStart w:id="39" w:name="_Toc290618172"/>
       <w:r>
         <w:t>Termes et définitions</w:t>
       </w:r>
-      <w:bookmarkEnd w:id="24"/>
+      <w:bookmarkEnd w:id="39"/>
     </w:p>
     <w:p>
       <w:pPr>
         <w:pStyle w:val="Titre3"/>
       </w:pPr>
-      <w:bookmarkStart w:id="25" w:name="_Toc290618173"/>
+      <w:bookmarkStart w:id="40" w:name="_Toc290618173"/>
       <w:r>
         <w:t>Dictionnaire des termes</w:t>
       </w:r>
-      <w:bookmarkEnd w:id="25"/>
+      <w:bookmarkEnd w:id="40"/>
     </w:p>
     <w:p>
       <w:pPr>
@@ -5920,7 +6068,7 @@
       <w:r>
         <w:t xml:space="preserve">Il s’agit d’un SIM connecté au méta-système et décrit dans les </w:t>
       </w:r>
-      <w:ins w:id="26" w:author="casteran regis" w:date="2015-05-20T12:37:00Z">
+      <w:ins w:id="41" w:author="casteran regis" w:date="2015-05-20T12:37:00Z">
         <w:r>
           <w:t>métadonnées</w:t>
         </w:r>
@@ -6022,7 +6170,7 @@
       <w:r>
         <w:t xml:space="preserve">Pour chaque requête d’itinéraires, plusieurs traces seront possibles. Ce qui induit que chaque SIM peut se </w:t>
       </w:r>
-      <w:ins w:id="27" w:author="casteran regis" w:date="2015-05-20T12:51:00Z">
+      <w:ins w:id="42" w:author="casteran regis" w:date="2015-05-20T12:51:00Z">
         <w:r>
           <w:t xml:space="preserve">retrouver </w:t>
         </w:r>
@@ -6297,7 +6445,7 @@
       <w:r>
         <w:t xml:space="preserve">Elle doit être exposée par tous les SIM </w:t>
       </w:r>
-      <w:ins w:id="28" w:author="Marc Florisson" w:date="2015-05-29T08:17:00Z">
+      <w:ins w:id="43" w:author="Marc Florisson" w:date="2015-05-29T08:17:00Z">
         <w:r>
           <w:t>connectés</w:t>
         </w:r>
@@ -6570,7 +6718,7 @@
       <w:r>
         <w:t xml:space="preserve">Un itinéraire transfrontalier est un itinéraire qui part d’un SIM 1 et arrive dans un SIM 2, les SIM 1 et 2 partageant une frontière </w:t>
       </w:r>
-      <w:ins w:id="29" w:author="casteran regis" w:date="2015-05-20T12:59:00Z">
+      <w:ins w:id="44" w:author="casteran regis" w:date="2015-05-20T12:59:00Z">
         <w:r>
           <w:t xml:space="preserve">administrative </w:t>
         </w:r>
@@ -6600,11 +6748,11 @@
       <w:pPr>
         <w:pStyle w:val="Titre3"/>
       </w:pPr>
-      <w:bookmarkStart w:id="30" w:name="_Toc290618174"/>
+      <w:bookmarkStart w:id="45" w:name="_Toc290618174"/>
       <w:r>
         <w:t>Illustration des termes sur un exemple</w:t>
       </w:r>
-      <w:bookmarkEnd w:id="30"/>
+      <w:bookmarkEnd w:id="45"/>
     </w:p>
     <w:p/>
     <w:p>
@@ -6621,7 +6769,7 @@
       <w:r>
         <w:t>Le SIM LD correspond à un SIM longue distance</w:t>
       </w:r>
-      <w:ins w:id="31" w:author="casteran regis" w:date="2015-05-20T13:02:00Z">
+      <w:ins w:id="46" w:author="casteran regis" w:date="2015-05-20T13:02:00Z">
         <w:r>
           <w:t xml:space="preserve"> et comprend les points de transition suivant :</w:t>
         </w:r>
@@ -6632,12 +6780,12 @@
           <w:t xml:space="preserve"> G</w:t>
         </w:r>
       </w:ins>
-      <w:ins w:id="32" w:author="casteran regis" w:date="2015-05-20T13:03:00Z">
+      <w:ins w:id="47" w:author="casteran regis" w:date="2015-05-20T13:03:00Z">
         <w:r>
           <w:t xml:space="preserve"> et H</w:t>
         </w:r>
       </w:ins>
-      <w:ins w:id="33" w:author="casteran regis" w:date="2015-05-20T13:02:00Z">
+      <w:ins w:id="48" w:author="casteran regis" w:date="2015-05-20T13:02:00Z">
         <w:r>
           <w:t>.</w:t>
         </w:r>
@@ -6715,7 +6863,7 @@
             <w:pPr>
               <w:pStyle w:val="Lgende"/>
             </w:pPr>
-            <w:bookmarkStart w:id="34" w:name="_Toc290618220"/>
+            <w:bookmarkStart w:id="49" w:name="_Toc290618220"/>
             <w:r>
               <w:t xml:space="preserve">Figure </w:t>
             </w:r>
@@ -6730,7 +6878,7 @@
             <w:r>
               <w:t xml:space="preserve"> Territoire et SIM en jeu</w:t>
             </w:r>
-            <w:bookmarkEnd w:id="34"/>
+            <w:bookmarkEnd w:id="49"/>
           </w:p>
           <w:p/>
         </w:tc>
@@ -7244,7 +7392,7 @@
             <w:pPr>
               <w:pStyle w:val="Lgende"/>
             </w:pPr>
-            <w:bookmarkStart w:id="35" w:name="_Toc290618221"/>
+            <w:bookmarkStart w:id="50" w:name="_Toc290618221"/>
             <w:r>
               <w:t xml:space="preserve">Figure </w:t>
             </w:r>
@@ -7259,7 +7407,7 @@
             <w:r>
               <w:t xml:space="preserve"> Traces des SIM</w:t>
             </w:r>
-            <w:bookmarkEnd w:id="35"/>
+            <w:bookmarkEnd w:id="50"/>
           </w:p>
         </w:tc>
         <w:tc>
@@ -9108,23 +9256,23 @@
         <w:pStyle w:val="Titre2"/>
         <w:ind w:left="578" w:hanging="578"/>
       </w:pPr>
-      <w:bookmarkStart w:id="36" w:name="_Toc290618175"/>
+      <w:bookmarkStart w:id="51" w:name="_Toc290618175"/>
       <w:r>
         <w:t>Les acteurs</w:t>
       </w:r>
-      <w:bookmarkEnd w:id="36"/>
+      <w:bookmarkEnd w:id="51"/>
     </w:p>
     <w:p>
       <w:pPr>
         <w:pStyle w:val="Titre3"/>
       </w:pPr>
-      <w:bookmarkStart w:id="37" w:name="_Ref275497218"/>
-      <w:bookmarkStart w:id="38" w:name="_Toc290618176"/>
+      <w:bookmarkStart w:id="52" w:name="_Ref275497218"/>
+      <w:bookmarkStart w:id="53" w:name="_Toc290618176"/>
       <w:r>
         <w:t>Le client du méta-système</w:t>
       </w:r>
-      <w:bookmarkEnd w:id="37"/>
-      <w:bookmarkEnd w:id="38"/>
+      <w:bookmarkEnd w:id="52"/>
+      <w:bookmarkEnd w:id="53"/>
     </w:p>
     <w:p/>
     <w:p>
@@ -9149,7 +9297,7 @@
         <w:pStyle w:val="Titre2"/>
         <w:ind w:left="578" w:hanging="578"/>
       </w:pPr>
-      <w:bookmarkStart w:id="39" w:name="_Toc290618177"/>
+      <w:bookmarkStart w:id="54" w:name="_Toc290618177"/>
       <w:r>
         <w:t>Le</w:t>
       </w:r>
@@ -9159,7 +9307,7 @@
       <w:r>
         <w:t xml:space="preserve"> du méta-système</w:t>
       </w:r>
-      <w:bookmarkEnd w:id="39"/>
+      <w:bookmarkEnd w:id="54"/>
     </w:p>
     <w:p>
       <w:r>
@@ -9195,14 +9343,14 @@
       <w:pPr>
         <w:pStyle w:val="Titre3"/>
       </w:pPr>
-      <w:bookmarkStart w:id="40" w:name="_Toc290618178"/>
+      <w:bookmarkStart w:id="55" w:name="_Toc290618178"/>
       <w:r>
         <w:t xml:space="preserve">Les frontières fonctionnelles du </w:t>
       </w:r>
       <w:r>
         <w:t>service de recherche d’itinéraire distribué</w:t>
       </w:r>
-      <w:bookmarkEnd w:id="40"/>
+      <w:bookmarkEnd w:id="55"/>
     </w:p>
     <w:p>
       <w:pPr>
@@ -9236,7 +9384,7 @@
       <w:r>
         <w:t xml:space="preserve"> qu’il existe de trace</w:t>
       </w:r>
-      <w:ins w:id="41" w:author="casteran regis" w:date="2015-05-20T13:06:00Z">
+      <w:ins w:id="56" w:author="casteran regis" w:date="2015-05-20T13:06:00Z">
         <w:r>
           <w:t>s</w:t>
         </w:r>
@@ -9392,11 +9540,11 @@
       <w:pPr>
         <w:pStyle w:val="Titre4"/>
       </w:pPr>
-      <w:bookmarkStart w:id="42" w:name="_Ref290561438"/>
+      <w:bookmarkStart w:id="57" w:name="_Ref290561438"/>
       <w:r>
         <w:t>L’interactivité du service</w:t>
       </w:r>
-      <w:bookmarkEnd w:id="42"/>
+      <w:bookmarkEnd w:id="57"/>
     </w:p>
     <w:p/>
     <w:p>
@@ -9822,7 +9970,7 @@
     <w:p>
       <w:pPr>
         <w:rPr>
-          <w:ins w:id="43" w:author="Marc Florisson" w:date="2015-05-29T08:39:00Z"/>
+          <w:ins w:id="58" w:author="Marc Florisson" w:date="2015-05-29T08:39:00Z"/>
         </w:rPr>
       </w:pPr>
       <w:r>
@@ -9832,17 +9980,17 @@
     <w:p>
       <w:pPr>
         <w:rPr>
-          <w:ins w:id="44" w:author="Marc Florisson" w:date="2015-05-29T08:39:00Z"/>
+          <w:ins w:id="59" w:author="Marc Florisson" w:date="2015-05-29T08:39:00Z"/>
         </w:rPr>
       </w:pPr>
-      <w:ins w:id="45" w:author="Marc Florisson" w:date="2015-05-29T08:39:00Z">
+      <w:ins w:id="60" w:author="Marc Florisson" w:date="2015-05-29T08:39:00Z">
         <w:r>
           <w:t>L’ADEME propose une méthode de calcul du bilan carbone.</w:t>
         </w:r>
       </w:ins>
     </w:p>
     <w:p>
-      <w:ins w:id="46" w:author="Marc Florisson" w:date="2015-05-29T08:39:00Z">
+      <w:ins w:id="61" w:author="Marc Florisson" w:date="2015-05-29T08:39:00Z">
         <w:r>
           <w:t>http://www.ademe.fr/particuliers-eco-citoyens/deplacements</w:t>
         </w:r>
@@ -9864,7 +10012,7 @@
     <w:p>
       <w:pPr>
         <w:rPr>
-          <w:ins w:id="47" w:author="Marc Florisson" w:date="2015-05-29T08:43:00Z"/>
+          <w:ins w:id="62" w:author="Marc Florisson" w:date="2015-05-29T08:43:00Z"/>
         </w:rPr>
       </w:pPr>
       <w:r>
@@ -9873,52 +10021,52 @@
       <w:r>
         <w:t>fournit un itinéraire composé à partir des réponses des SIM</w:t>
       </w:r>
-      <w:ins w:id="48" w:author="Marc Florisson" w:date="2015-05-29T08:40:00Z">
+      <w:ins w:id="63" w:author="Marc Florisson" w:date="2015-05-29T08:40:00Z">
         <w:r>
           <w:t xml:space="preserve">, ces réponses pouvant </w:t>
         </w:r>
       </w:ins>
-      <w:ins w:id="49" w:author="Marc Florisson" w:date="2015-05-29T08:41:00Z">
+      <w:ins w:id="64" w:author="Marc Florisson" w:date="2015-05-29T08:41:00Z">
         <w:r>
           <w:t>obtenues à partir</w:t>
         </w:r>
       </w:ins>
-      <w:ins w:id="50" w:author="Marc Florisson" w:date="2015-05-29T08:40:00Z">
+      <w:ins w:id="65" w:author="Marc Florisson" w:date="2015-05-29T08:40:00Z">
         <w:r>
           <w:t xml:space="preserve"> </w:t>
         </w:r>
       </w:ins>
-      <w:ins w:id="51" w:author="Marc Florisson" w:date="2015-05-29T08:41:00Z">
+      <w:ins w:id="66" w:author="Marc Florisson" w:date="2015-05-29T08:41:00Z">
         <w:r>
           <w:t xml:space="preserve">des horaires </w:t>
         </w:r>
       </w:ins>
-      <w:ins w:id="52" w:author="Marc Florisson" w:date="2015-05-29T08:40:00Z">
+      <w:ins w:id="67" w:author="Marc Florisson" w:date="2015-05-29T08:40:00Z">
         <w:r>
           <w:t>théorique</w:t>
         </w:r>
       </w:ins>
-      <w:ins w:id="53" w:author="Marc Florisson" w:date="2015-05-29T08:41:00Z">
+      <w:ins w:id="68" w:author="Marc Florisson" w:date="2015-05-29T08:41:00Z">
         <w:r>
           <w:t>s</w:t>
         </w:r>
       </w:ins>
-      <w:ins w:id="54" w:author="Marc Florisson" w:date="2015-05-29T08:40:00Z">
+      <w:ins w:id="69" w:author="Marc Florisson" w:date="2015-05-29T08:40:00Z">
         <w:r>
           <w:t xml:space="preserve">, des horaires temps-réel ou </w:t>
         </w:r>
       </w:ins>
-      <w:ins w:id="55" w:author="Marc Florisson" w:date="2015-05-29T08:41:00Z">
+      <w:ins w:id="70" w:author="Marc Florisson" w:date="2015-05-29T08:41:00Z">
         <w:r>
           <w:t xml:space="preserve">bien d’horaires </w:t>
         </w:r>
       </w:ins>
-      <w:ins w:id="56" w:author="Marc Florisson" w:date="2015-05-29T08:40:00Z">
+      <w:ins w:id="71" w:author="Marc Florisson" w:date="2015-05-29T08:40:00Z">
         <w:r>
           <w:t>prédictif</w:t>
         </w:r>
       </w:ins>
-      <w:ins w:id="57" w:author="Marc Florisson" w:date="2015-05-29T08:41:00Z">
+      <w:ins w:id="72" w:author="Marc Florisson" w:date="2015-05-29T08:41:00Z">
         <w:r>
           <w:t>s</w:t>
         </w:r>
@@ -9932,55 +10080,53 @@
       <w:r>
         <w:t>SIM</w:t>
       </w:r>
-      <w:ins w:id="58" w:author="Marc Florisson" w:date="2015-05-29T08:41:00Z">
+      <w:ins w:id="73" w:author="Marc Florisson" w:date="2015-05-29T08:41:00Z">
         <w:r>
           <w:t xml:space="preserve"> quel que soit la nature des horaires ayant été utilisés (théorique, temps réel, prédictifs)</w:t>
         </w:r>
       </w:ins>
-      <w:bookmarkStart w:id="59" w:name="_GoBack"/>
-      <w:bookmarkEnd w:id="59"/>
       <w:r>
         <w:t>.</w:t>
       </w:r>
     </w:p>
     <w:p>
-      <w:ins w:id="60" w:author="Marc Florisson" w:date="2015-05-29T08:49:00Z">
+      <w:ins w:id="74" w:author="Marc Florisson" w:date="2015-05-29T08:49:00Z">
         <w:r>
           <w:lastRenderedPageBreak/>
           <w:t>L</w:t>
         </w:r>
       </w:ins>
-      <w:ins w:id="61" w:author="Marc Florisson" w:date="2015-05-29T08:46:00Z">
+      <w:ins w:id="75" w:author="Marc Florisson" w:date="2015-05-29T08:46:00Z">
         <w:r>
           <w:t xml:space="preserve">a pertinence d’une réponse locale </w:t>
         </w:r>
       </w:ins>
-      <w:ins w:id="62" w:author="Marc Florisson" w:date="2015-05-29T08:48:00Z">
+      <w:ins w:id="76" w:author="Marc Florisson" w:date="2015-05-29T08:48:00Z">
         <w:r>
           <w:t>« </w:t>
         </w:r>
       </w:ins>
-      <w:ins w:id="63" w:author="Marc Florisson" w:date="2015-05-29T08:46:00Z">
+      <w:ins w:id="77" w:author="Marc Florisson" w:date="2015-05-29T08:46:00Z">
         <w:r>
           <w:t>temps réel</w:t>
         </w:r>
       </w:ins>
-      <w:ins w:id="64" w:author="Marc Florisson" w:date="2015-05-29T08:48:00Z">
+      <w:ins w:id="78" w:author="Marc Florisson" w:date="2015-05-29T08:48:00Z">
         <w:r>
           <w:t xml:space="preserve"> » </w:t>
         </w:r>
       </w:ins>
-      <w:ins w:id="65" w:author="Marc Florisson" w:date="2015-05-29T08:46:00Z">
+      <w:ins w:id="79" w:author="Marc Florisson" w:date="2015-05-29T08:46:00Z">
         <w:r>
           <w:t>ou prédictive est variable</w:t>
         </w:r>
       </w:ins>
-      <w:ins w:id="66" w:author="Marc Florisson" w:date="2015-05-29T08:50:00Z">
+      <w:ins w:id="80" w:author="Marc Florisson" w:date="2015-05-29T08:50:00Z">
         <w:r>
           <w:t xml:space="preserve"> au niveau de l’itinéraire composé</w:t>
         </w:r>
       </w:ins>
-      <w:ins w:id="67" w:author="Marc Florisson" w:date="2015-05-29T08:49:00Z">
+      <w:ins w:id="81" w:author="Marc Florisson" w:date="2015-05-29T08:49:00Z">
         <w:r>
           <w:rPr>
             <w:rStyle w:val="Marquenotebasdepage"/>
@@ -9988,7 +10134,7 @@
           <w:footnoteReference w:id="1"/>
         </w:r>
       </w:ins>
-      <w:ins w:id="72" w:author="Marc Florisson" w:date="2015-05-29T08:46:00Z">
+      <w:ins w:id="86" w:author="Marc Florisson" w:date="2015-05-29T08:46:00Z">
         <w:r>
           <w:t>.</w:t>
         </w:r>
@@ -10024,21 +10170,21 @@
       <w:pPr>
         <w:pStyle w:val="Titre3"/>
       </w:pPr>
-      <w:bookmarkStart w:id="73" w:name="_Toc290618179"/>
+      <w:bookmarkStart w:id="87" w:name="_Toc290618179"/>
       <w:r>
         <w:t>Les frontières fonctionnelles du service de recherche de localité</w:t>
       </w:r>
-      <w:bookmarkEnd w:id="73"/>
+      <w:bookmarkEnd w:id="87"/>
     </w:p>
     <w:p>
       <w:pPr>
         <w:pStyle w:val="Titre3"/>
       </w:pPr>
-      <w:bookmarkStart w:id="74" w:name="_Toc290618180"/>
+      <w:bookmarkStart w:id="88" w:name="_Toc290618180"/>
       <w:r>
         <w:t>L’objectif du service</w:t>
       </w:r>
-      <w:bookmarkEnd w:id="74"/>
+      <w:bookmarkEnd w:id="88"/>
     </w:p>
     <w:p>
       <w:r>
@@ -10092,7 +10238,7 @@
       <w:r>
         <w:t xml:space="preserve">ité principaux </w:t>
       </w:r>
-      <w:ins w:id="75" w:author="casteran regis" w:date="2015-05-20T13:18:00Z">
+      <w:ins w:id="89" w:author="casteran regis" w:date="2015-05-20T13:18:00Z">
         <w:r>
           <w:t>étant :</w:t>
         </w:r>
@@ -10157,7 +10303,7 @@
       <w:r>
         <w:t xml:space="preserve">gie définie sur le SIM connecté : potelet, quai, zone d’échange, arrêt </w:t>
       </w:r>
-      <w:ins w:id="76" w:author="casteran regis" w:date="2015-05-20T14:03:00Z">
+      <w:ins w:id="90" w:author="casteran regis" w:date="2015-05-20T14:03:00Z">
         <w:r>
           <w:t>commercial…</w:t>
         </w:r>
@@ -10378,7 +10524,7 @@
       <w:r>
         <w:t>POI</w:t>
       </w:r>
-      <w:ins w:id="77" w:author="casteran regis" w:date="2015-05-20T14:05:00Z">
+      <w:ins w:id="91" w:author="casteran regis" w:date="2015-05-20T14:05:00Z">
         <w:r>
           <w:t>…</w:t>
         </w:r>
@@ -10455,14 +10601,14 @@
       <w:pPr>
         <w:pStyle w:val="Titre2"/>
       </w:pPr>
-      <w:bookmarkStart w:id="78" w:name="_Toc290618181"/>
+      <w:bookmarkStart w:id="92" w:name="_Toc290618181"/>
       <w:r>
         <w:t>Les composants</w:t>
       </w:r>
       <w:r>
         <w:t xml:space="preserve"> internes</w:t>
       </w:r>
-      <w:bookmarkEnd w:id="78"/>
+      <w:bookmarkEnd w:id="92"/>
     </w:p>
     <w:p>
       <w:r>
@@ -10473,14 +10619,14 @@
       <w:pPr>
         <w:pStyle w:val="Titre3"/>
       </w:pPr>
-      <w:bookmarkStart w:id="79" w:name="_Toc290618182"/>
+      <w:bookmarkStart w:id="93" w:name="_Toc290618182"/>
       <w:r>
         <w:t>La base des</w:t>
       </w:r>
       <w:r>
         <w:t xml:space="preserve"> métadonnées</w:t>
       </w:r>
-      <w:bookmarkEnd w:id="79"/>
+      <w:bookmarkEnd w:id="93"/>
     </w:p>
     <w:p/>
     <w:p>
@@ -10553,14 +10699,14 @@
       <w:pPr>
         <w:pStyle w:val="Titre3"/>
       </w:pPr>
-      <w:bookmarkStart w:id="80" w:name="_Toc290618183"/>
+      <w:bookmarkStart w:id="94" w:name="_Toc290618183"/>
       <w:r>
         <w:t xml:space="preserve">Le </w:t>
       </w:r>
       <w:r>
         <w:t>système de synchronisation des métadonnées</w:t>
       </w:r>
-      <w:bookmarkEnd w:id="80"/>
+      <w:bookmarkEnd w:id="94"/>
     </w:p>
     <w:p/>
     <w:p>
@@ -10606,11 +10752,11 @@
       <w:pPr>
         <w:pStyle w:val="Titre3"/>
       </w:pPr>
-      <w:bookmarkStart w:id="81" w:name="_Toc290618184"/>
+      <w:bookmarkStart w:id="95" w:name="_Toc290618184"/>
       <w:r>
         <w:t>L’aiguilleur</w:t>
       </w:r>
-      <w:bookmarkEnd w:id="81"/>
+      <w:bookmarkEnd w:id="95"/>
     </w:p>
     <w:p/>
     <w:p>
@@ -10674,11 +10820,11 @@
       <w:pPr>
         <w:pStyle w:val="Titre2"/>
       </w:pPr>
-      <w:bookmarkStart w:id="82" w:name="_Toc290618185"/>
+      <w:bookmarkStart w:id="96" w:name="_Toc290618185"/>
       <w:r>
         <w:t>Les composants externes</w:t>
       </w:r>
-      <w:bookmarkEnd w:id="82"/>
+      <w:bookmarkEnd w:id="96"/>
     </w:p>
     <w:p>
       <w:r>
@@ -10778,24 +10924,24 @@
       <w:pPr>
         <w:pStyle w:val="Titre2"/>
       </w:pPr>
-      <w:bookmarkStart w:id="83" w:name="_Toc290618186"/>
+      <w:bookmarkStart w:id="97" w:name="_Toc290618186"/>
       <w:r>
         <w:t xml:space="preserve">Les </w:t>
       </w:r>
       <w:r>
         <w:t>interfaces entre les composants</w:t>
       </w:r>
-      <w:bookmarkEnd w:id="83"/>
+      <w:bookmarkEnd w:id="97"/>
     </w:p>
     <w:p>
       <w:pPr>
         <w:pStyle w:val="Titre3"/>
       </w:pPr>
-      <w:bookmarkStart w:id="84" w:name="_Toc290618187"/>
+      <w:bookmarkStart w:id="98" w:name="_Toc290618187"/>
       <w:r>
         <w:t>La base des métadonnées</w:t>
       </w:r>
-      <w:bookmarkEnd w:id="84"/>
+      <w:bookmarkEnd w:id="98"/>
     </w:p>
     <w:p/>
     <w:p>
@@ -10807,11 +10953,11 @@
       <w:pPr>
         <w:pStyle w:val="Titre3"/>
       </w:pPr>
-      <w:bookmarkStart w:id="85" w:name="_Toc290618188"/>
+      <w:bookmarkStart w:id="99" w:name="_Toc290618188"/>
       <w:r>
         <w:t>Le système de synchronisation des métadonnées</w:t>
       </w:r>
-      <w:bookmarkEnd w:id="85"/>
+      <w:bookmarkEnd w:id="99"/>
     </w:p>
     <w:p/>
     <w:p>
@@ -10830,7 +10976,7 @@
       <w:r>
         <w:t xml:space="preserve">l’interface de lecture/écriture de la base des </w:t>
       </w:r>
-      <w:ins w:id="86" w:author="casteran regis" w:date="2015-05-20T12:38:00Z">
+      <w:ins w:id="100" w:author="casteran regis" w:date="2015-05-20T12:38:00Z">
         <w:r>
           <w:t>métadonnées</w:t>
         </w:r>
@@ -10876,11 +11022,11 @@
       <w:pPr>
         <w:pStyle w:val="Titre3"/>
       </w:pPr>
-      <w:bookmarkStart w:id="87" w:name="_Toc290618189"/>
+      <w:bookmarkStart w:id="101" w:name="_Toc290618189"/>
       <w:r>
         <w:t>L’aiguilleur</w:t>
       </w:r>
-      <w:bookmarkEnd w:id="87"/>
+      <w:bookmarkEnd w:id="101"/>
     </w:p>
     <w:p/>
     <w:p>
@@ -10946,11 +11092,11 @@
       <w:pPr>
         <w:pStyle w:val="Titre3"/>
       </w:pPr>
-      <w:bookmarkStart w:id="88" w:name="_Toc290618190"/>
+      <w:bookmarkStart w:id="102" w:name="_Toc290618190"/>
       <w:r>
         <w:t>Vue d’ensemble des interfaces</w:t>
       </w:r>
-      <w:bookmarkEnd w:id="88"/>
+      <w:bookmarkEnd w:id="102"/>
     </w:p>
     <w:p/>
     <w:p>
@@ -10962,7 +11108,7 @@
       <w:pPr>
         <w:keepNext/>
       </w:pPr>
-      <w:ins w:id="89" w:author="casteran regis" w:date="2015-05-20T14:35:00Z">
+      <w:ins w:id="103" w:author="casteran regis" w:date="2015-05-20T14:35:00Z">
         <w:r>
           <w:rPr>
             <w:noProof/>
@@ -11095,10 +11241,10 @@
         <w:pStyle w:val="Lgende"/>
         <w:jc w:val="center"/>
         <w:rPr>
-          <w:ins w:id="90" w:author="Marc Florisson" w:date="2015-05-29T08:57:00Z"/>
+          <w:ins w:id="104" w:author="Marc Florisson" w:date="2015-05-29T08:57:00Z"/>
         </w:rPr>
       </w:pPr>
-      <w:bookmarkStart w:id="91" w:name="_Toc290618222"/>
+      <w:bookmarkStart w:id="105" w:name="_Toc290618222"/>
       <w:r>
         <w:t xml:space="preserve">Figure </w:t>
       </w:r>
@@ -11113,25 +11259,25 @@
       <w:r>
         <w:t xml:space="preserve"> Diagramme de composants</w:t>
       </w:r>
-      <w:bookmarkEnd w:id="91"/>
+      <w:bookmarkEnd w:id="105"/>
     </w:p>
     <w:p>
       <w:pPr>
         <w:rPr>
-          <w:ins w:id="92" w:author="Marc Florisson" w:date="2015-05-29T08:58:00Z"/>
+          <w:ins w:id="106" w:author="Marc Florisson" w:date="2015-05-29T08:58:00Z"/>
         </w:rPr>
       </w:pPr>
-      <w:ins w:id="93" w:author="Marc Florisson" w:date="2015-05-29T08:58:00Z">
+      <w:ins w:id="107" w:author="Marc Florisson" w:date="2015-05-29T08:58:00Z">
         <w:r>
           <w:t xml:space="preserve">Précision au niveau du </w:t>
         </w:r>
       </w:ins>
-      <w:ins w:id="94" w:author="Marc Florisson" w:date="2015-05-29T08:57:00Z">
+      <w:ins w:id="108" w:author="Marc Florisson" w:date="2015-05-29T08:57:00Z">
         <w:r>
           <w:t>cadre orange</w:t>
         </w:r>
       </w:ins>
-      <w:ins w:id="95" w:author="Marc Florisson" w:date="2015-05-29T08:58:00Z">
+      <w:ins w:id="109" w:author="Marc Florisson" w:date="2015-05-29T08:58:00Z">
         <w:r>
           <w:t xml:space="preserve"> de ce schéma :</w:t>
         </w:r>
@@ -11140,35 +11286,35 @@
     <w:p>
       <w:pPr>
         <w:rPr>
-          <w:ins w:id="96" w:author="Marc Florisson" w:date="2015-05-29T09:04:00Z"/>
+          <w:ins w:id="110" w:author="Marc Florisson" w:date="2015-05-29T09:04:00Z"/>
         </w:rPr>
       </w:pPr>
-      <w:ins w:id="97" w:author="Marc Florisson" w:date="2015-05-29T08:58:00Z">
+      <w:ins w:id="111" w:author="Marc Florisson" w:date="2015-05-29T08:58:00Z">
         <w:r>
           <w:t>C</w:t>
         </w:r>
       </w:ins>
-      <w:ins w:id="98" w:author="Marc Florisson" w:date="2015-05-29T08:59:00Z">
+      <w:ins w:id="112" w:author="Marc Florisson" w:date="2015-05-29T08:59:00Z">
         <w:r>
           <w:t xml:space="preserve">’est l’aiguilleur </w:t>
         </w:r>
       </w:ins>
-      <w:ins w:id="99" w:author="Marc Florisson" w:date="2015-05-29T09:05:00Z">
+      <w:ins w:id="113" w:author="Marc Florisson" w:date="2015-05-29T09:05:00Z">
         <w:r>
           <w:t xml:space="preserve">seul </w:t>
         </w:r>
       </w:ins>
-      <w:ins w:id="100" w:author="Marc Florisson" w:date="2015-05-29T08:59:00Z">
+      <w:ins w:id="114" w:author="Marc Florisson" w:date="2015-05-29T08:59:00Z">
         <w:r>
           <w:t xml:space="preserve">qui définit les 2 interfaces </w:t>
         </w:r>
       </w:ins>
-      <w:ins w:id="101" w:author="Marc Florisson" w:date="2015-05-29T09:05:00Z">
+      <w:ins w:id="115" w:author="Marc Florisson" w:date="2015-05-29T09:05:00Z">
         <w:r>
           <w:t xml:space="preserve">(Fournisseur et Demandeur de Recherche d’itinéraire et de localité) </w:t>
         </w:r>
       </w:ins>
-      <w:ins w:id="102" w:author="Marc Florisson" w:date="2015-05-29T08:59:00Z">
+      <w:ins w:id="116" w:author="Marc Florisson" w:date="2015-05-29T08:59:00Z">
         <w:r>
           <w:t>avec le client méta système.</w:t>
         </w:r>
@@ -11180,11 +11326,11 @@
         <w:pStyle w:val="Titre2"/>
         <w:ind w:left="578" w:hanging="578"/>
       </w:pPr>
-      <w:bookmarkStart w:id="103" w:name="_Toc290618191"/>
+      <w:bookmarkStart w:id="117" w:name="_Toc290618191"/>
       <w:r>
         <w:t>Principaux cas d’utilisation</w:t>
       </w:r>
-      <w:bookmarkEnd w:id="103"/>
+      <w:bookmarkEnd w:id="117"/>
     </w:p>
     <w:p/>
     <w:p>
@@ -11287,7 +11433,7 @@
         <w:pStyle w:val="Lgende"/>
         <w:jc w:val="center"/>
       </w:pPr>
-      <w:bookmarkStart w:id="104" w:name="_Toc290618223"/>
+      <w:bookmarkStart w:id="118" w:name="_Toc290618223"/>
       <w:r>
         <w:t xml:space="preserve">Figure </w:t>
       </w:r>
@@ -11302,7 +11448,7 @@
       <w:r>
         <w:t xml:space="preserve"> Principaux cas d'usage</w:t>
       </w:r>
-      <w:bookmarkEnd w:id="104"/>
+      <w:bookmarkEnd w:id="118"/>
     </w:p>
     <w:p/>
     <w:p>
@@ -11466,7 +11612,7 @@
             <w:r>
               <w:t>L’acteur interroge le méta-système en fournissant une chaine de caractère « </w:t>
             </w:r>
-            <w:ins w:id="105" w:author="casteran regis" w:date="2015-05-20T12:38:00Z">
+            <w:ins w:id="119" w:author="casteran regis" w:date="2015-05-20T12:38:00Z">
               <w:r>
                 <w:t>Lyon</w:t>
               </w:r>
@@ -11603,7 +11749,7 @@
             <w:r>
               <w:t xml:space="preserve">Ce scénario permet de </w:t>
             </w:r>
-            <w:ins w:id="106" w:author="casteran regis" w:date="2015-05-20T14:44:00Z">
+            <w:ins w:id="120" w:author="casteran regis" w:date="2015-05-20T14:44:00Z">
               <w:r>
                 <w:t xml:space="preserve">gérer </w:t>
               </w:r>
@@ -12269,7 +12415,7 @@
             <w:r>
               <w:t xml:space="preserve">4. Le méta-système détermine qu’il n’existe </w:t>
             </w:r>
-            <w:ins w:id="107" w:author="casteran regis" w:date="2015-05-20T14:49:00Z">
+            <w:ins w:id="121" w:author="casteran regis" w:date="2015-05-20T14:49:00Z">
               <w:r>
                 <w:t xml:space="preserve">pas </w:t>
               </w:r>
@@ -12377,12 +12523,12 @@
       <w:pPr>
         <w:pStyle w:val="Titre1"/>
       </w:pPr>
-      <w:bookmarkStart w:id="108" w:name="_Toc290618192"/>
+      <w:bookmarkStart w:id="122" w:name="_Toc290618192"/>
       <w:r>
         <w:lastRenderedPageBreak/>
         <w:t>Partie 2</w:t>
       </w:r>
-      <w:bookmarkEnd w:id="108"/>
+      <w:bookmarkEnd w:id="122"/>
     </w:p>
     <w:p>
       <w:r>
@@ -12431,7 +12577,7 @@
       <w:pPr>
         <w:pStyle w:val="Titre2"/>
       </w:pPr>
-      <w:bookmarkStart w:id="109" w:name="_Toc290618193"/>
+      <w:bookmarkStart w:id="123" w:name="_Toc290618193"/>
       <w:r>
         <w:t>Interface</w:t>
       </w:r>
@@ -12444,7 +12590,7 @@
       <w:r>
         <w:t>DRI et FRI</w:t>
       </w:r>
-      <w:bookmarkEnd w:id="109"/>
+      <w:bookmarkEnd w:id="123"/>
     </w:p>
     <w:p/>
     <w:p>
@@ -12454,7 +12600,7 @@
       <w:r>
         <w:t>es exigences fonctionnelles (</w:t>
       </w:r>
-      <w:ins w:id="110" w:author="casteran regis" w:date="2015-05-20T12:38:00Z">
+      <w:ins w:id="124" w:author="casteran regis" w:date="2015-05-20T12:38:00Z">
         <w:r>
           <w:t>cf.</w:t>
         </w:r>
@@ -12576,7 +12722,7 @@
           <w:numId w:val="25"/>
         </w:numPr>
       </w:pPr>
-      <w:ins w:id="111" w:author="Marc Florisson" w:date="2015-05-29T09:28:00Z">
+      <w:ins w:id="125" w:author="Marc Florisson" w:date="2015-05-29T09:28:00Z">
         <w:r>
           <w:t xml:space="preserve">la </w:t>
         </w:r>
@@ -12584,7 +12730,7 @@
       <w:r>
         <w:t xml:space="preserve">demi interface </w:t>
       </w:r>
-      <w:ins w:id="112" w:author="Marc Florisson" w:date="2015-05-29T09:07:00Z">
+      <w:ins w:id="126" w:author="Marc Florisson" w:date="2015-05-29T09:07:00Z">
         <w:r>
           <w:t xml:space="preserve">DRI </w:t>
         </w:r>
@@ -12598,22 +12744,22 @@
           <w:numId w:val="25"/>
         </w:numPr>
       </w:pPr>
-      <w:ins w:id="113" w:author="Marc Florisson" w:date="2015-05-29T09:07:00Z">
+      <w:ins w:id="127" w:author="Marc Florisson" w:date="2015-05-29T09:07:00Z">
         <w:r>
           <w:t xml:space="preserve">Cette </w:t>
         </w:r>
       </w:ins>
-      <w:ins w:id="114" w:author="Marc Florisson" w:date="2015-05-29T09:14:00Z">
+      <w:ins w:id="128" w:author="Marc Florisson" w:date="2015-05-29T09:14:00Z">
         <w:r>
           <w:t>demi-</w:t>
         </w:r>
       </w:ins>
-      <w:ins w:id="115" w:author="Marc Florisson" w:date="2015-05-29T09:07:00Z">
+      <w:ins w:id="129" w:author="Marc Florisson" w:date="2015-05-29T09:07:00Z">
         <w:r>
           <w:t xml:space="preserve">interface permet </w:t>
         </w:r>
       </w:ins>
-      <w:ins w:id="116" w:author="Marc Florisson" w:date="2015-05-29T09:10:00Z">
+      <w:ins w:id="130" w:author="Marc Florisson" w:date="2015-05-29T09:10:00Z">
         <w:r>
           <w:t>de recevoir les résultats d’une requête de recherche d’itinéraire ou de localité</w:t>
         </w:r>
@@ -12627,10 +12773,10 @@
           <w:numId w:val="25"/>
         </w:numPr>
         <w:rPr>
-          <w:ins w:id="117" w:author="Marc Florisson" w:date="2015-05-29T09:11:00Z"/>
+          <w:ins w:id="131" w:author="Marc Florisson" w:date="2015-05-29T09:11:00Z"/>
         </w:rPr>
       </w:pPr>
-      <w:ins w:id="118" w:author="Marc Florisson" w:date="2015-05-29T09:28:00Z">
+      <w:ins w:id="132" w:author="Marc Florisson" w:date="2015-05-29T09:28:00Z">
         <w:r>
           <w:t xml:space="preserve">la </w:t>
         </w:r>
@@ -12638,17 +12784,17 @@
       <w:r>
         <w:t>demi interface</w:t>
       </w:r>
-      <w:del w:id="119" w:author="Marc Florisson" w:date="2015-05-29T09:28:00Z">
+      <w:del w:id="133" w:author="Marc Florisson" w:date="2015-05-29T09:28:00Z">
         <w:r>
           <w:delText xml:space="preserve"> </w:delText>
         </w:r>
       </w:del>
-      <w:ins w:id="120" w:author="Marc Florisson" w:date="2015-05-29T09:28:00Z">
+      <w:ins w:id="134" w:author="Marc Florisson" w:date="2015-05-29T09:28:00Z">
         <w:r>
           <w:t xml:space="preserve"> </w:t>
         </w:r>
       </w:ins>
-      <w:ins w:id="121" w:author="Marc Florisson" w:date="2015-05-29T09:10:00Z">
+      <w:ins w:id="135" w:author="Marc Florisson" w:date="2015-05-29T09:10:00Z">
         <w:r>
           <w:t>FRI</w:t>
         </w:r>
@@ -12662,27 +12808,27 @@
           <w:numId w:val="25"/>
         </w:numPr>
       </w:pPr>
-      <w:ins w:id="122" w:author="Marc Florisson" w:date="2015-05-29T09:11:00Z">
+      <w:ins w:id="136" w:author="Marc Florisson" w:date="2015-05-29T09:11:00Z">
         <w:r>
           <w:t xml:space="preserve">Cette </w:t>
         </w:r>
       </w:ins>
-      <w:ins w:id="123" w:author="Marc Florisson" w:date="2015-05-29T09:14:00Z">
+      <w:ins w:id="137" w:author="Marc Florisson" w:date="2015-05-29T09:14:00Z">
         <w:r>
           <w:t>demi-</w:t>
         </w:r>
       </w:ins>
-      <w:ins w:id="124" w:author="Marc Florisson" w:date="2015-05-29T09:11:00Z">
+      <w:ins w:id="138" w:author="Marc Florisson" w:date="2015-05-29T09:11:00Z">
         <w:r>
           <w:t xml:space="preserve">interface permet </w:t>
         </w:r>
       </w:ins>
-      <w:ins w:id="125" w:author="Marc Florisson" w:date="2015-05-29T09:12:00Z">
+      <w:ins w:id="139" w:author="Marc Florisson" w:date="2015-05-29T09:12:00Z">
         <w:r>
           <w:t xml:space="preserve">de traiter </w:t>
         </w:r>
       </w:ins>
-      <w:ins w:id="126" w:author="Marc Florisson" w:date="2015-05-29T09:11:00Z">
+      <w:ins w:id="140" w:author="Marc Florisson" w:date="2015-05-29T09:11:00Z">
         <w:r>
           <w:t>une requête de recherche d’itinéraire ainsi qu’un recherche de localité</w:t>
         </w:r>
@@ -12692,7 +12838,7 @@
       <w:pPr>
         <w:ind w:left="360"/>
         <w:rPr>
-          <w:del w:id="127" w:author="Marc Florisson" w:date="2015-05-29T09:28:00Z"/>
+          <w:del w:id="141" w:author="Marc Florisson" w:date="2015-05-29T09:28:00Z"/>
         </w:rPr>
       </w:pPr>
     </w:p>
@@ -12707,17 +12853,17 @@
       <w:r>
         <w:t> </w:t>
       </w:r>
-      <w:ins w:id="128" w:author="Marc Florisson" w:date="2015-05-29T09:28:00Z">
+      <w:ins w:id="142" w:author="Marc Florisson" w:date="2015-05-29T09:28:00Z">
         <w:r>
           <w:t>sont les suivants</w:t>
         </w:r>
       </w:ins>
-      <w:ins w:id="129" w:author="Marc Florisson" w:date="2015-05-29T09:29:00Z">
+      <w:ins w:id="143" w:author="Marc Florisson" w:date="2015-05-29T09:29:00Z">
         <w:r>
           <w:t> :</w:t>
         </w:r>
       </w:ins>
-      <w:del w:id="130" w:author="Marc Florisson" w:date="2015-05-29T09:29:00Z">
+      <w:del w:id="144" w:author="Marc Florisson" w:date="2015-05-29T09:29:00Z">
         <w:r>
           <w:delText>:</w:delText>
         </w:r>
@@ -12785,7 +12931,7 @@
       <w:r>
         <w:t>DRI</w:t>
       </w:r>
-      <w:ins w:id="131" w:author="Marc Florisson" w:date="2015-05-29T09:29:00Z">
+      <w:ins w:id="145" w:author="Marc Florisson" w:date="2015-05-29T09:29:00Z">
         <w:r>
           <w:t xml:space="preserve"> sont les suivants :</w:t>
         </w:r>
@@ -12842,37 +12988,37 @@
     <w:p>
       <w:pPr>
         <w:rPr>
-          <w:ins w:id="132" w:author="Marc Florisson" w:date="2015-05-29T09:17:00Z"/>
+          <w:ins w:id="146" w:author="Marc Florisson" w:date="2015-05-29T09:17:00Z"/>
         </w:rPr>
       </w:pPr>
     </w:p>
     <w:p>
       <w:pPr>
         <w:rPr>
-          <w:ins w:id="133" w:author="Marc Florisson" w:date="2015-05-29T09:19:00Z"/>
+          <w:ins w:id="147" w:author="Marc Florisson" w:date="2015-05-29T09:19:00Z"/>
         </w:rPr>
       </w:pPr>
-      <w:ins w:id="134" w:author="Marc Florisson" w:date="2015-05-29T09:19:00Z">
+      <w:ins w:id="148" w:author="Marc Florisson" w:date="2015-05-29T09:19:00Z">
         <w:r>
           <w:t>L</w:t>
         </w:r>
       </w:ins>
-      <w:ins w:id="135" w:author="Marc Florisson" w:date="2015-05-29T09:17:00Z">
+      <w:ins w:id="149" w:author="Marc Florisson" w:date="2015-05-29T09:17:00Z">
         <w:r>
           <w:t>a définition de ces 2 demi-interfaces</w:t>
         </w:r>
       </w:ins>
-      <w:ins w:id="136" w:author="Marc Florisson" w:date="2015-05-29T09:19:00Z">
+      <w:ins w:id="150" w:author="Marc Florisson" w:date="2015-05-29T09:19:00Z">
         <w:r>
           <w:t xml:space="preserve"> (FRI et DRI) est fixée par l’aiguilleur</w:t>
         </w:r>
       </w:ins>
-      <w:ins w:id="137" w:author="Marc Florisson" w:date="2015-05-29T09:17:00Z">
+      <w:ins w:id="151" w:author="Marc Florisson" w:date="2015-05-29T09:17:00Z">
         <w:r>
           <w:t>.</w:t>
         </w:r>
       </w:ins>
-      <w:ins w:id="138" w:author="Marc Florisson" w:date="2015-05-29T09:19:00Z">
+      <w:ins w:id="152" w:author="Marc Florisson" w:date="2015-05-29T09:19:00Z">
         <w:r>
           <w:t xml:space="preserve"> </w:t>
         </w:r>
@@ -12881,25 +13027,25 @@
     <w:p>
       <w:pPr>
         <w:rPr>
-          <w:ins w:id="139" w:author="Marc Florisson" w:date="2015-05-29T09:24:00Z"/>
+          <w:ins w:id="153" w:author="Marc Florisson" w:date="2015-05-29T09:24:00Z"/>
         </w:rPr>
       </w:pPr>
-      <w:ins w:id="140" w:author="Marc Florisson" w:date="2015-05-29T09:18:00Z">
+      <w:ins w:id="154" w:author="Marc Florisson" w:date="2015-05-29T09:18:00Z">
         <w:r>
           <w:t>L’</w:t>
         </w:r>
       </w:ins>
-      <w:ins w:id="141" w:author="Marc Florisson" w:date="2015-05-29T09:19:00Z">
+      <w:ins w:id="155" w:author="Marc Florisson" w:date="2015-05-29T09:19:00Z">
         <w:r>
           <w:t xml:space="preserve">implémentation </w:t>
         </w:r>
       </w:ins>
-      <w:ins w:id="142" w:author="Marc Florisson" w:date="2015-05-29T09:21:00Z">
+      <w:ins w:id="156" w:author="Marc Florisson" w:date="2015-05-29T09:21:00Z">
         <w:r>
           <w:t>de l’</w:t>
         </w:r>
       </w:ins>
-      <w:ins w:id="143" w:author="Marc Florisson" w:date="2015-05-29T09:18:00Z">
+      <w:ins w:id="157" w:author="Marc Florisson" w:date="2015-05-29T09:18:00Z">
         <w:r>
           <w:t>interface FRI est fournie par l’aiguilleur.</w:t>
         </w:r>
@@ -12908,17 +13054,17 @@
     <w:p>
       <w:pPr>
         <w:rPr>
-          <w:ins w:id="144" w:author="Marc Florisson" w:date="2015-05-29T09:27:00Z"/>
+          <w:ins w:id="158" w:author="Marc Florisson" w:date="2015-05-29T09:27:00Z"/>
         </w:rPr>
       </w:pPr>
     </w:p>
     <w:p>
       <w:pPr>
         <w:rPr>
-          <w:ins w:id="145" w:author="Marc Florisson" w:date="2015-05-29T09:22:00Z"/>
+          <w:ins w:id="159" w:author="Marc Florisson" w:date="2015-05-29T09:22:00Z"/>
         </w:rPr>
       </w:pPr>
-      <w:ins w:id="146" w:author="Marc Florisson" w:date="2015-05-29T09:27:00Z">
+      <w:ins w:id="160" w:author="Marc Florisson" w:date="2015-05-29T09:27:00Z">
         <w:r>
           <w:t>2 alternatives sont possibles pour le client méta système :</w:t>
         </w:r>
@@ -12932,35 +13078,35 @@
           <w:numId w:val="56"/>
         </w:numPr>
         <w:rPr>
-          <w:ins w:id="147" w:author="Marc Florisson" w:date="2015-05-29T09:23:00Z"/>
+          <w:ins w:id="161" w:author="Marc Florisson" w:date="2015-05-29T09:23:00Z"/>
         </w:rPr>
       </w:pPr>
-      <w:ins w:id="148" w:author="Marc Florisson" w:date="2015-05-29T09:22:00Z">
+      <w:ins w:id="162" w:author="Marc Florisson" w:date="2015-05-29T09:22:00Z">
         <w:r>
           <w:t xml:space="preserve">Dans le cas où le client méta système </w:t>
         </w:r>
       </w:ins>
-      <w:ins w:id="149" w:author="Marc Florisson" w:date="2015-05-29T09:23:00Z">
+      <w:ins w:id="163" w:author="Marc Florisson" w:date="2015-05-29T09:23:00Z">
         <w:r>
           <w:t xml:space="preserve">est de </w:t>
         </w:r>
       </w:ins>
-      <w:ins w:id="150" w:author="Marc Florisson" w:date="2015-05-29T09:22:00Z">
+      <w:ins w:id="164" w:author="Marc Florisson" w:date="2015-05-29T09:22:00Z">
         <w:r>
           <w:t>type « client léger »</w:t>
         </w:r>
       </w:ins>
-      <w:ins w:id="151" w:author="Marc Florisson" w:date="2015-05-29T09:23:00Z">
+      <w:ins w:id="165" w:author="Marc Florisson" w:date="2015-05-29T09:23:00Z">
         <w:r>
           <w:t xml:space="preserve">, </w:t>
         </w:r>
       </w:ins>
-      <w:ins w:id="152" w:author="Marc Florisson" w:date="2015-05-29T09:21:00Z">
+      <w:ins w:id="166" w:author="Marc Florisson" w:date="2015-05-29T09:21:00Z">
         <w:r>
           <w:t xml:space="preserve">l’implémentation de l’interface DRI </w:t>
         </w:r>
       </w:ins>
-      <w:ins w:id="153" w:author="Marc Florisson" w:date="2015-05-29T09:23:00Z">
+      <w:ins w:id="167" w:author="Marc Florisson" w:date="2015-05-29T09:23:00Z">
         <w:r>
           <w:t>est fournie par l’aiguilleur ou un système tiers.</w:t>
         </w:r>
@@ -12974,21 +13120,21 @@
           <w:numId w:val="56"/>
         </w:numPr>
         <w:rPr>
-          <w:ins w:id="154" w:author="Marc Florisson" w:date="2015-05-29T09:21:00Z"/>
+          <w:ins w:id="168" w:author="Marc Florisson" w:date="2015-05-29T09:21:00Z"/>
         </w:rPr>
       </w:pPr>
-      <w:ins w:id="155" w:author="Marc Florisson" w:date="2015-05-29T09:23:00Z">
+      <w:ins w:id="169" w:author="Marc Florisson" w:date="2015-05-29T09:23:00Z">
         <w:r>
           <w:lastRenderedPageBreak/>
           <w:t>Dans le cas où le client méta système est de type « client lourd », l’implémentation de l’interface DRI est fournie par</w:t>
         </w:r>
       </w:ins>
-      <w:ins w:id="156" w:author="Marc Florisson" w:date="2015-05-29T09:24:00Z">
+      <w:ins w:id="170" w:author="Marc Florisson" w:date="2015-05-29T09:24:00Z">
         <w:r>
           <w:t xml:space="preserve"> le client méta système</w:t>
         </w:r>
       </w:ins>
-      <w:ins w:id="157" w:author="Marc Florisson" w:date="2015-05-29T09:23:00Z">
+      <w:ins w:id="171" w:author="Marc Florisson" w:date="2015-05-29T09:23:00Z">
         <w:r>
           <w:t>.</w:t>
         </w:r>
@@ -12998,7 +13144,7 @@
     <w:p>
       <w:pPr>
         <w:rPr>
-          <w:ins w:id="158" w:author="Marc Florisson" w:date="2015-05-29T09:26:00Z"/>
+          <w:ins w:id="172" w:author="Marc Florisson" w:date="2015-05-29T09:26:00Z"/>
         </w:rPr>
       </w:pPr>
       <w:r>
@@ -13013,12 +13159,12 @@
       <w:r>
         <w:t xml:space="preserve">client du méta-système </w:t>
       </w:r>
-      <w:ins w:id="159" w:author="Marc Florisson" w:date="2015-05-29T09:25:00Z">
+      <w:ins w:id="173" w:author="Marc Florisson" w:date="2015-05-29T09:25:00Z">
         <w:r>
           <w:t xml:space="preserve">exécute </w:t>
         </w:r>
       </w:ins>
-      <w:ins w:id="160" w:author="Marc Florisson" w:date="2015-05-29T09:26:00Z">
+      <w:ins w:id="174" w:author="Marc Florisson" w:date="2015-05-29T09:26:00Z">
         <w:r>
           <w:t>l’</w:t>
         </w:r>
@@ -13026,12 +13172,12 @@
       <w:r>
         <w:t>implément</w:t>
       </w:r>
-      <w:ins w:id="161" w:author="Marc Florisson" w:date="2015-05-29T09:25:00Z">
+      <w:ins w:id="175" w:author="Marc Florisson" w:date="2015-05-29T09:25:00Z">
         <w:r>
           <w:t>ation</w:t>
         </w:r>
       </w:ins>
-      <w:ins w:id="162" w:author="Marc Florisson" w:date="2015-05-29T09:26:00Z">
+      <w:ins w:id="176" w:author="Marc Florisson" w:date="2015-05-29T09:26:00Z">
         <w:r>
           <w:t xml:space="preserve"> de la </w:t>
         </w:r>
@@ -13039,14 +13185,14 @@
       <w:r>
         <w:t>demi-interface</w:t>
       </w:r>
-      <w:ins w:id="163" w:author="Marc Florisson" w:date="2015-05-29T09:26:00Z">
+      <w:ins w:id="177" w:author="Marc Florisson" w:date="2015-05-29T09:26:00Z">
         <w:r>
           <w:t xml:space="preserve"> DRI.</w:t>
         </w:r>
       </w:ins>
     </w:p>
     <w:p>
-      <w:ins w:id="164" w:author="Marc Florisson" w:date="2015-05-29T09:26:00Z">
+      <w:ins w:id="178" w:author="Marc Florisson" w:date="2015-05-29T09:26:00Z">
         <w:r>
           <w:t>Le composant client du méta-système exécute l’implémentation de la demi-interface FRI.</w:t>
         </w:r>
@@ -13108,7 +13254,7 @@
       <w:pPr>
         <w:pStyle w:val="Lgende"/>
       </w:pPr>
-      <w:bookmarkStart w:id="165" w:name="_Toc290618224"/>
+      <w:bookmarkStart w:id="179" w:name="_Toc290618224"/>
       <w:r>
         <w:t xml:space="preserve">Figure </w:t>
       </w:r>
@@ -13123,7 +13269,7 @@
       <w:r>
         <w:t xml:space="preserve"> Diagramme de composants interface FRI DRI</w:t>
       </w:r>
-      <w:bookmarkEnd w:id="165"/>
+      <w:bookmarkEnd w:id="179"/>
     </w:p>
     <w:p/>
     <w:p>
@@ -13149,13 +13295,13 @@
       <w:pPr>
         <w:pStyle w:val="Titre3"/>
       </w:pPr>
-      <w:bookmarkStart w:id="166" w:name="_Ref289593235"/>
-      <w:bookmarkStart w:id="167" w:name="_Toc290618194"/>
+      <w:bookmarkStart w:id="180" w:name="_Ref289593235"/>
+      <w:bookmarkStart w:id="181" w:name="_Toc290618194"/>
       <w:r>
         <w:t>Structures de données échangées</w:t>
       </w:r>
-      <w:bookmarkEnd w:id="166"/>
-      <w:bookmarkEnd w:id="167"/>
+      <w:bookmarkEnd w:id="180"/>
+      <w:bookmarkEnd w:id="181"/>
     </w:p>
     <w:p>
       <w:r>
@@ -13229,7 +13375,7 @@
       <w:pPr>
         <w:pStyle w:val="Titre3"/>
       </w:pPr>
-      <w:bookmarkStart w:id="168" w:name="_Toc290618195"/>
+      <w:bookmarkStart w:id="182" w:name="_Toc290618195"/>
       <w:r>
         <w:t>Demi interface fournisseur de recherche d’itinéraire</w:t>
       </w:r>
@@ -13245,7 +13391,7 @@
       <w:r>
         <w:t>RI)</w:t>
       </w:r>
-      <w:bookmarkEnd w:id="168"/>
+      <w:bookmarkEnd w:id="182"/>
     </w:p>
     <w:p>
       <w:r>
@@ -13271,11 +13417,11 @@
       <w:pPr>
         <w:pStyle w:val="Titre4"/>
       </w:pPr>
-      <w:bookmarkStart w:id="169" w:name="_Ref289594967"/>
+      <w:bookmarkStart w:id="183" w:name="_Ref289594967"/>
       <w:r>
         <w:t>Service de demande de recherche d’itinéraire</w:t>
       </w:r>
-      <w:bookmarkEnd w:id="169"/>
+      <w:bookmarkEnd w:id="183"/>
     </w:p>
     <w:p/>
     <w:tbl>
@@ -13329,7 +13475,7 @@
             <w:r>
               <w:t xml:space="preserve"> et un seul point d’arrivée. Ces </w:t>
             </w:r>
-            <w:ins w:id="170" w:author="casteran regis" w:date="2015-05-20T12:38:00Z">
+            <w:ins w:id="184" w:author="casteran regis" w:date="2015-05-20T12:38:00Z">
               <w:r>
                 <w:t>points</w:t>
               </w:r>
@@ -13491,40 +13637,40 @@
           <w:p>
             <w:pPr>
               <w:rPr>
-                <w:ins w:id="171" w:author="Marc Florisson" w:date="2015-05-29T09:38:00Z"/>
+                <w:ins w:id="185" w:author="Marc Florisson" w:date="2015-05-29T09:38:00Z"/>
               </w:rPr>
             </w:pPr>
-            <w:ins w:id="172" w:author="Marc Florisson" w:date="2015-05-29T09:36:00Z">
+            <w:ins w:id="186" w:author="Marc Florisson" w:date="2015-05-29T09:36:00Z">
               <w:r>
                 <w:t xml:space="preserve">La définition fonctionnelle des critères d’optimisation </w:t>
               </w:r>
             </w:ins>
-            <w:ins w:id="173" w:author="Marc Florisson" w:date="2015-05-29T09:37:00Z">
+            <w:ins w:id="187" w:author="Marc Florisson" w:date="2015-05-29T09:37:00Z">
               <w:r>
                 <w:t xml:space="preserve">des </w:t>
               </w:r>
             </w:ins>
-            <w:ins w:id="174" w:author="Marc Florisson" w:date="2015-05-29T09:36:00Z">
+            <w:ins w:id="188" w:author="Marc Florisson" w:date="2015-05-29T09:36:00Z">
               <w:r>
                 <w:t>valeur</w:t>
               </w:r>
             </w:ins>
-            <w:ins w:id="175" w:author="Marc Florisson" w:date="2015-05-29T09:37:00Z">
+            <w:ins w:id="189" w:author="Marc Florisson" w:date="2015-05-29T09:37:00Z">
               <w:r>
                 <w:t>s</w:t>
               </w:r>
             </w:ins>
-            <w:ins w:id="176" w:author="Marc Florisson" w:date="2015-05-29T09:36:00Z">
+            <w:ins w:id="190" w:author="Marc Florisson" w:date="2015-05-29T09:36:00Z">
               <w:r>
                 <w:t xml:space="preserve"> énumérées </w:t>
               </w:r>
             </w:ins>
-            <w:ins w:id="177" w:author="Marc Florisson" w:date="2015-05-29T09:37:00Z">
+            <w:ins w:id="191" w:author="Marc Florisson" w:date="2015-05-29T09:37:00Z">
               <w:r>
                 <w:t xml:space="preserve">SHORTEST, FASTEST, MINCHANGES ne font pas </w:t>
               </w:r>
             </w:ins>
-            <w:ins w:id="178" w:author="Marc Florisson" w:date="2015-05-29T09:38:00Z">
+            <w:ins w:id="192" w:author="Marc Florisson" w:date="2015-05-29T09:38:00Z">
               <w:r>
                 <w:t>partie de ce document et relèvent des choix d’implémentation de l’architecture.</w:t>
               </w:r>
@@ -14145,7 +14291,7 @@
             <w:r>
               <w:t xml:space="preserve"> qui décrit les critères de la recherche </w:t>
             </w:r>
-            <w:ins w:id="179" w:author="Marc Florisson" w:date="2015-05-29T09:39:00Z">
+            <w:ins w:id="193" w:author="Marc Florisson" w:date="2015-05-29T09:39:00Z">
               <w:r>
                 <w:t>de localité</w:t>
               </w:r>
@@ -14522,7 +14668,7 @@
       <w:pPr>
         <w:pStyle w:val="Titre3"/>
       </w:pPr>
-      <w:bookmarkStart w:id="180" w:name="_Toc290618196"/>
+      <w:bookmarkStart w:id="194" w:name="_Toc290618196"/>
       <w:r>
         <w:t xml:space="preserve">Demi interface </w:t>
       </w:r>
@@ -14541,7 +14687,7 @@
       <w:r>
         <w:t>(DRI)</w:t>
       </w:r>
-      <w:bookmarkEnd w:id="180"/>
+      <w:bookmarkEnd w:id="194"/>
     </w:p>
     <w:p>
       <w:r>
@@ -15168,11 +15314,11 @@
       <w:pPr>
         <w:pStyle w:val="Titre3"/>
       </w:pPr>
-      <w:bookmarkStart w:id="181" w:name="_Toc290618197"/>
+      <w:bookmarkStart w:id="195" w:name="_Toc290618197"/>
       <w:r>
         <w:t>Comportement dynamique de la demi-interface FRI</w:t>
       </w:r>
-      <w:bookmarkEnd w:id="181"/>
+      <w:bookmarkEnd w:id="195"/>
     </w:p>
     <w:p/>
     <w:p>
@@ -15568,7 +15714,7 @@
         <w:pStyle w:val="Lgende"/>
         <w:jc w:val="center"/>
       </w:pPr>
-      <w:bookmarkStart w:id="182" w:name="_Toc290618225"/>
+      <w:bookmarkStart w:id="196" w:name="_Toc290618225"/>
       <w:r>
         <w:t xml:space="preserve">Figure </w:t>
       </w:r>
@@ -15583,7 +15729,7 @@
       <w:r>
         <w:t xml:space="preserve"> Diagramme d'état général de recherche d'itinéraire</w:t>
       </w:r>
-      <w:bookmarkEnd w:id="182"/>
+      <w:bookmarkEnd w:id="196"/>
     </w:p>
     <w:p/>
     <w:p>
@@ -15900,7 +16046,7 @@
         <w:pStyle w:val="Lgende"/>
         <w:jc w:val="center"/>
       </w:pPr>
-      <w:bookmarkStart w:id="183" w:name="_Toc290618226"/>
+      <w:bookmarkStart w:id="197" w:name="_Toc290618226"/>
       <w:r>
         <w:t xml:space="preserve">Figure </w:t>
       </w:r>
@@ -15915,7 +16061,7 @@
       <w:r>
         <w:t xml:space="preserve"> Sous-diagramme propre à l'état A</w:t>
       </w:r>
-      <w:bookmarkEnd w:id="183"/>
+      <w:bookmarkEnd w:id="197"/>
     </w:p>
     <w:p/>
     <w:p>
@@ -16171,7 +16317,7 @@
         <w:pStyle w:val="Lgende"/>
         <w:jc w:val="center"/>
       </w:pPr>
-      <w:bookmarkStart w:id="184" w:name="_Toc290618227"/>
+      <w:bookmarkStart w:id="198" w:name="_Toc290618227"/>
       <w:r>
         <w:t xml:space="preserve">Figure </w:t>
       </w:r>
@@ -16186,7 +16332,7 @@
       <w:r>
         <w:t xml:space="preserve"> Sous-diagramme propre à l'état B</w:t>
       </w:r>
-      <w:bookmarkEnd w:id="184"/>
+      <w:bookmarkEnd w:id="198"/>
     </w:p>
     <w:p/>
     <w:p>
@@ -16535,37 +16681,37 @@
       </w:r>
     </w:p>
     <w:p>
-      <w:ins w:id="185" w:author="Marc Florisson" w:date="2015-05-29T09:39:00Z">
+      <w:ins w:id="199" w:author="Marc Florisson" w:date="2015-05-29T09:39:00Z">
         <w:r>
           <w:t xml:space="preserve">Le tableau ci-dessous liste </w:t>
         </w:r>
       </w:ins>
-      <w:ins w:id="186" w:author="Marc Florisson" w:date="2015-05-29T09:41:00Z">
+      <w:ins w:id="200" w:author="Marc Florisson" w:date="2015-05-29T09:41:00Z">
         <w:r>
           <w:t xml:space="preserve">les événements associés aux </w:t>
         </w:r>
       </w:ins>
-      <w:ins w:id="187" w:author="Marc Florisson" w:date="2015-05-29T09:40:00Z">
+      <w:ins w:id="201" w:author="Marc Florisson" w:date="2015-05-29T09:40:00Z">
         <w:r>
           <w:t>transitions</w:t>
         </w:r>
       </w:ins>
-      <w:ins w:id="188" w:author="Marc Florisson" w:date="2015-05-29T09:41:00Z">
+      <w:ins w:id="202" w:author="Marc Florisson" w:date="2015-05-29T09:41:00Z">
         <w:r>
           <w:t xml:space="preserve"> </w:t>
         </w:r>
       </w:ins>
-      <w:ins w:id="189" w:author="Marc Florisson" w:date="2015-05-29T09:42:00Z">
+      <w:ins w:id="203" w:author="Marc Florisson" w:date="2015-05-29T09:42:00Z">
         <w:r>
           <w:t xml:space="preserve">qui figurent sur le diagramme présenté </w:t>
         </w:r>
       </w:ins>
-      <w:ins w:id="190" w:author="Marc Florisson" w:date="2015-05-29T09:41:00Z">
+      <w:ins w:id="204" w:author="Marc Florisson" w:date="2015-05-29T09:41:00Z">
         <w:r>
           <w:t xml:space="preserve">au paragraphe </w:t>
         </w:r>
       </w:ins>
-      <w:ins w:id="191" w:author="Marc Florisson" w:date="2015-05-29T09:42:00Z">
+      <w:ins w:id="205" w:author="Marc Florisson" w:date="2015-05-29T09:42:00Z">
         <w:r>
           <w:t>suivant</w:t>
         </w:r>
@@ -16784,7 +16930,7 @@
         <w:pStyle w:val="Lgende"/>
         <w:jc w:val="center"/>
       </w:pPr>
-      <w:bookmarkStart w:id="192" w:name="_Toc290618228"/>
+      <w:bookmarkStart w:id="206" w:name="_Toc290618228"/>
       <w:r>
         <w:t xml:space="preserve">Figure </w:t>
       </w:r>
@@ -16799,7 +16945,7 @@
       <w:r>
         <w:t xml:space="preserve"> Diagramme d’état de recherche de localités</w:t>
       </w:r>
-      <w:bookmarkEnd w:id="192"/>
+      <w:bookmarkEnd w:id="206"/>
     </w:p>
     <w:p/>
     <w:p>
@@ -16970,7 +17116,7 @@
       <w:r>
         <w:t>Le diagramme ne prend en compte que les demandes d’annulation qui référence l’identifiant de la demande de recherche de localité en cours, i.e. l’identifiant fourni par le FRI en retour de la demande de recherche de localité. Les autres demandes d’annulation n’ont aucun effet.</w:t>
       </w:r>
-      <w:ins w:id="193" w:author="Marc Florisson" w:date="2015-05-29T09:42:00Z">
+      <w:ins w:id="207" w:author="Marc Florisson" w:date="2015-05-29T09:42:00Z">
         <w:r>
           <w:t xml:space="preserve"> [C8] </w:t>
         </w:r>
@@ -17044,11 +17190,11 @@
       <w:pPr>
         <w:pStyle w:val="Titre3"/>
       </w:pPr>
-      <w:bookmarkStart w:id="194" w:name="_Toc290618198"/>
+      <w:bookmarkStart w:id="208" w:name="_Toc290618198"/>
       <w:r>
         <w:t>Comportement dynamique de la demi-interface DRI</w:t>
       </w:r>
-      <w:bookmarkEnd w:id="194"/>
+      <w:bookmarkEnd w:id="208"/>
     </w:p>
     <w:p/>
     <w:p>
@@ -17061,11 +17207,11 @@
       <w:pPr>
         <w:pStyle w:val="Titre3"/>
       </w:pPr>
-      <w:bookmarkStart w:id="195" w:name="_Toc290618199"/>
+      <w:bookmarkStart w:id="209" w:name="_Toc290618199"/>
       <w:r>
         <w:t>Conditions de fonctionnement</w:t>
       </w:r>
-      <w:bookmarkEnd w:id="195"/>
+      <w:bookmarkEnd w:id="209"/>
     </w:p>
     <w:p>
       <w:r>
@@ -17093,16 +17239,16 @@
       <w:pPr>
         <w:pStyle w:val="Titre2"/>
       </w:pPr>
-      <w:bookmarkStart w:id="196" w:name="_Ref289531501"/>
-      <w:bookmarkStart w:id="197" w:name="_Toc290618200"/>
+      <w:bookmarkStart w:id="210" w:name="_Ref289531501"/>
+      <w:bookmarkStart w:id="211" w:name="_Toc290618200"/>
       <w:r>
         <w:t xml:space="preserve">Interface </w:t>
       </w:r>
-      <w:bookmarkEnd w:id="196"/>
+      <w:bookmarkEnd w:id="210"/>
       <w:r>
         <w:t>langage de requêtes sur les métadonnées</w:t>
       </w:r>
-      <w:bookmarkEnd w:id="197"/>
+      <w:bookmarkEnd w:id="211"/>
     </w:p>
     <w:p/>
     <w:p>
@@ -17167,7 +17313,7 @@
       <w:pPr>
         <w:pStyle w:val="Lgende"/>
       </w:pPr>
-      <w:bookmarkStart w:id="198" w:name="_Toc290618229"/>
+      <w:bookmarkStart w:id="212" w:name="_Toc290618229"/>
       <w:r>
         <w:t xml:space="preserve">Figure </w:t>
       </w:r>
@@ -17185,7 +17331,7 @@
       <w:r>
         <w:t>s : interface langage de requêtes</w:t>
       </w:r>
-      <w:bookmarkEnd w:id="198"/>
+      <w:bookmarkEnd w:id="212"/>
     </w:p>
     <w:p/>
     <w:p>
@@ -17270,17 +17416,17 @@
       <w:pPr>
         <w:pStyle w:val="Titre3"/>
       </w:pPr>
-      <w:bookmarkStart w:id="199" w:name="_Ref290012222"/>
-      <w:bookmarkStart w:id="200" w:name="_Ref290012227"/>
-      <w:bookmarkStart w:id="201" w:name="_Toc290618201"/>
-      <w:commentRangeStart w:id="202"/>
+      <w:bookmarkStart w:id="213" w:name="_Ref290012222"/>
+      <w:bookmarkStart w:id="214" w:name="_Ref290012227"/>
+      <w:bookmarkStart w:id="215" w:name="_Toc290618201"/>
+      <w:commentRangeStart w:id="216"/>
       <w:r>
         <w:t>Le schéma de la base</w:t>
       </w:r>
-      <w:bookmarkEnd w:id="199"/>
-      <w:bookmarkEnd w:id="200"/>
-      <w:bookmarkEnd w:id="201"/>
-      <w:commentRangeEnd w:id="202"/>
+      <w:bookmarkEnd w:id="213"/>
+      <w:bookmarkEnd w:id="214"/>
+      <w:bookmarkEnd w:id="215"/>
+      <w:commentRangeEnd w:id="216"/>
       <w:r>
         <w:rPr>
           <w:rStyle w:val="Marquedannotation"/>
@@ -17288,7 +17434,7 @@
           <w:bCs w:val="0"/>
           <w:color w:val="auto"/>
         </w:rPr>
-        <w:commentReference w:id="202"/>
+        <w:commentReference w:id="216"/>
       </w:r>
     </w:p>
     <w:p/>
@@ -17310,11 +17456,76 @@
       </w:r>
     </w:p>
     <w:p>
+      <w:pPr>
+        <w:rPr>
+          <w:ins w:id="217" w:author="Marc Florisson" w:date="2015-05-29T15:06:00Z"/>
+        </w:rPr>
+      </w:pPr>
       <w:r>
         <w:lastRenderedPageBreak/>
         <w:t>S’agissant du service de recherche de localité, le schéma présenté ici ne permet de traiter que des localités de type « arrêt ». Le schéma doit être étendu pour traiter des localités de type POI ou adresse.</w:t>
       </w:r>
     </w:p>
+    <w:p>
+      <w:pPr>
+        <w:rPr>
+          <w:ins w:id="218" w:author="Marc Florisson" w:date="2015-05-29T15:06:00Z"/>
+        </w:rPr>
+      </w:pPr>
+    </w:p>
+    <w:p>
+      <w:pPr>
+        <w:rPr>
+          <w:ins w:id="219" w:author="Marc Florisson" w:date="2015-05-29T15:06:00Z"/>
+        </w:rPr>
+      </w:pPr>
+      <w:ins w:id="220" w:author="Marc Florisson" w:date="2015-05-29T15:06:00Z">
+        <w:r>
+          <w:t xml:space="preserve">La figure ci-dessous </w:t>
+        </w:r>
+      </w:ins>
+      <w:ins w:id="221" w:author="Marc Florisson" w:date="2015-05-29T15:07:00Z">
+        <w:r>
+          <w:t>re</w:t>
+        </w:r>
+      </w:ins>
+      <w:ins w:id="222" w:author="Marc Florisson" w:date="2015-05-29T15:06:00Z">
+        <w:r>
+          <w:t>présente le modèle de la base des métadonnées</w:t>
+        </w:r>
+      </w:ins>
+      <w:ins w:id="223" w:author="Marc Florisson" w:date="2015-05-29T15:07:00Z">
+        <w:r>
+          <w:t xml:space="preserve"> dont la définit</w:t>
+        </w:r>
+      </w:ins>
+      <w:ins w:id="224" w:author="Marc Florisson" w:date="2015-05-29T15:08:00Z">
+        <w:r>
+          <w:t>i</w:t>
+        </w:r>
+      </w:ins>
+      <w:ins w:id="225" w:author="Marc Florisson" w:date="2015-05-29T15:07:00Z">
+        <w:r>
+          <w:t xml:space="preserve">on en SQL est </w:t>
+        </w:r>
+      </w:ins>
+      <w:ins w:id="226" w:author="Marc Florisson" w:date="2015-05-29T15:08:00Z">
+        <w:r>
+          <w:t xml:space="preserve">également </w:t>
+        </w:r>
+      </w:ins>
+      <w:ins w:id="227" w:author="Marc Florisson" w:date="2015-05-29T15:07:00Z">
+        <w:r>
+          <w:t>disponible</w:t>
+        </w:r>
+      </w:ins>
+      <w:ins w:id="228" w:author="Marc Florisson" w:date="2015-05-29T15:08:00Z">
+        <w:r>
+          <w:t>.</w:t>
+        </w:r>
+      </w:ins>
+    </w:p>
+    <w:p/>
     <w:p>
       <w:pPr>
         <w:keepNext/>
@@ -17371,7 +17582,7 @@
       <w:pPr>
         <w:pStyle w:val="Lgende"/>
       </w:pPr>
-      <w:bookmarkStart w:id="203" w:name="_Toc290618230"/>
+      <w:bookmarkStart w:id="229" w:name="_Toc290618230"/>
       <w:r>
         <w:t xml:space="preserve">Figure </w:t>
       </w:r>
@@ -17386,7 +17597,7 @@
       <w:r>
         <w:t xml:space="preserve"> Schéma de la base des métadonnées</w:t>
       </w:r>
-      <w:bookmarkEnd w:id="203"/>
+      <w:bookmarkEnd w:id="229"/>
     </w:p>
     <w:p>
       <w:r>
@@ -17504,7 +17715,7 @@
             <w:r>
               <w:t xml:space="preserve"> à connecter (</w:t>
             </w:r>
-            <w:ins w:id="204" w:author="casteran regis" w:date="2015-05-20T12:39:00Z">
+            <w:ins w:id="230" w:author="casteran regis" w:date="2015-05-20T12:39:00Z">
               <w:r>
                 <w:t>cf.</w:t>
               </w:r>
@@ -17557,11 +17768,7 @@
               <w:t xml:space="preserve">Le composant de synchronisation des métadonnées est chargé de la mise à jour </w:t>
             </w:r>
             <w:r>
-              <w:t xml:space="preserve">de certaines </w:t>
-            </w:r>
-            <w:r>
-              <w:lastRenderedPageBreak/>
-              <w:t>propriétés des SIM</w:t>
+              <w:t>de certaines propriétés des SIM</w:t>
             </w:r>
             <w:r>
               <w:t xml:space="preserve">, ces propriétés proviennent </w:t>
@@ -17868,7 +18075,7 @@
             <w:r>
               <w:t xml:space="preserve">Quantité maximum de départ ou </w:t>
             </w:r>
-            <w:ins w:id="205" w:author="casteran regis" w:date="2015-05-25T21:42:00Z">
+            <w:ins w:id="231" w:author="casteran regis" w:date="2015-05-25T21:42:00Z">
               <w:r>
                 <w:t xml:space="preserve">d’arrivée </w:t>
               </w:r>
@@ -17945,7 +18152,7 @@
             <w:r>
               <w:t>, et plus précisément de la structure de sortie du service de collecte d’arrêt (</w:t>
             </w:r>
-            <w:ins w:id="206" w:author="casteran regis" w:date="2015-05-20T12:39:00Z">
+            <w:ins w:id="232" w:author="casteran regis" w:date="2015-05-20T12:39:00Z">
               <w:r>
                 <w:t>cf.</w:t>
               </w:r>
@@ -18006,7 +18213,7 @@
             <w:tcW w:w="2277" w:type="dxa"/>
           </w:tcPr>
           <w:p>
-            <w:commentRangeStart w:id="207"/>
+            <w:commentRangeStart w:id="233"/>
             <w:r>
               <w:t>Nom de colonne</w:t>
             </w:r>
@@ -18036,12 +18243,12 @@
             <w:r>
               <w:t>l’interface générique de SIM</w:t>
             </w:r>
-            <w:commentRangeEnd w:id="207"/>
+            <w:commentRangeEnd w:id="233"/>
             <w:r>
               <w:rPr>
                 <w:rStyle w:val="Marquedannotation"/>
               </w:rPr>
-              <w:commentReference w:id="207"/>
+              <w:commentReference w:id="233"/>
             </w:r>
           </w:p>
         </w:tc>
@@ -18192,7 +18399,11 @@
             </w:r>
             <w:proofErr w:type="spellEnd"/>
             <w:r>
-              <w:t xml:space="preserve"> utilisé dans l’interface générique de SIM</w:t>
+              <w:t xml:space="preserve"> utilisé dans l’interface générique </w:t>
+            </w:r>
+            <w:r>
+              <w:lastRenderedPageBreak/>
+              <w:t>de SIM</w:t>
             </w:r>
           </w:p>
         </w:tc>
@@ -18202,6 +18413,7 @@
           </w:tcPr>
           <w:p>
             <w:r>
+              <w:lastRenderedPageBreak/>
               <w:t xml:space="preserve">élément </w:t>
             </w:r>
             <w:proofErr w:type="spellStart"/>
@@ -18228,6 +18440,7 @@
           <w:p>
             <w:proofErr w:type="spellStart"/>
             <w:r>
+              <w:lastRenderedPageBreak/>
               <w:t>name</w:t>
             </w:r>
             <w:proofErr w:type="spellEnd"/>
@@ -18314,7 +18527,6 @@
           </w:tcPr>
           <w:p>
             <w:r>
-              <w:lastRenderedPageBreak/>
               <w:t>longitude</w:t>
             </w:r>
           </w:p>
@@ -18397,7 +18609,7 @@
       </w:tr>
       <w:tr>
         <w:trPr>
-          <w:ins w:id="208" w:author="Marc Florisson" w:date="2015-05-29T09:44:00Z"/>
+          <w:ins w:id="234" w:author="Marc Florisson" w:date="2015-05-29T09:44:00Z"/>
         </w:trPr>
         <w:tc>
           <w:tcPr>
@@ -18406,10 +18618,10 @@
           <w:p>
             <w:pPr>
               <w:rPr>
-                <w:ins w:id="209" w:author="Marc Florisson" w:date="2015-05-29T09:44:00Z"/>
+                <w:ins w:id="235" w:author="Marc Florisson" w:date="2015-05-29T09:44:00Z"/>
               </w:rPr>
             </w:pPr>
-            <w:ins w:id="210" w:author="Marc Florisson" w:date="2015-05-29T09:44:00Z">
+            <w:ins w:id="236" w:author="Marc Florisson" w:date="2015-05-29T09:44:00Z">
               <w:r>
                 <w:t>X</w:t>
               </w:r>
@@ -18423,11 +18635,11 @@
           <w:p>
             <w:pPr>
               <w:rPr>
-                <w:ins w:id="211" w:author="Marc Florisson" w:date="2015-05-29T09:44:00Z"/>
+                <w:ins w:id="237" w:author="Marc Florisson" w:date="2015-05-29T09:44:00Z"/>
               </w:rPr>
             </w:pPr>
             <w:proofErr w:type="gramStart"/>
-            <w:ins w:id="212" w:author="Marc Florisson" w:date="2015-05-29T09:44:00Z">
+            <w:ins w:id="238" w:author="Marc Florisson" w:date="2015-05-29T09:44:00Z">
               <w:r>
                 <w:t>1</w:t>
               </w:r>
@@ -18451,10 +18663,10 @@
           <w:p>
             <w:pPr>
               <w:rPr>
-                <w:ins w:id="213" w:author="Marc Florisson" w:date="2015-05-29T09:44:00Z"/>
+                <w:ins w:id="239" w:author="Marc Florisson" w:date="2015-05-29T09:44:00Z"/>
               </w:rPr>
             </w:pPr>
-            <w:ins w:id="214" w:author="Marc Florisson" w:date="2015-05-29T09:46:00Z">
+            <w:ins w:id="240" w:author="Marc Florisson" w:date="2015-05-29T09:46:00Z">
               <w:r>
                 <w:t xml:space="preserve">Déduit des propriétés latitude, longitude et </w:t>
               </w:r>
@@ -18469,7 +18681,7 @@
       </w:tr>
       <w:tr>
         <w:trPr>
-          <w:ins w:id="215" w:author="Marc Florisson" w:date="2015-05-29T09:44:00Z"/>
+          <w:ins w:id="241" w:author="Marc Florisson" w:date="2015-05-29T09:44:00Z"/>
         </w:trPr>
         <w:tc>
           <w:tcPr>
@@ -18478,10 +18690,10 @@
           <w:p>
             <w:pPr>
               <w:rPr>
-                <w:ins w:id="216" w:author="Marc Florisson" w:date="2015-05-29T09:44:00Z"/>
+                <w:ins w:id="242" w:author="Marc Florisson" w:date="2015-05-29T09:44:00Z"/>
               </w:rPr>
             </w:pPr>
-            <w:ins w:id="217" w:author="Marc Florisson" w:date="2015-05-29T09:44:00Z">
+            <w:ins w:id="243" w:author="Marc Florisson" w:date="2015-05-29T09:44:00Z">
               <w:r>
                 <w:t>Y</w:t>
               </w:r>
@@ -18495,10 +18707,10 @@
           <w:p>
             <w:pPr>
               <w:rPr>
-                <w:ins w:id="218" w:author="Marc Florisson" w:date="2015-05-29T09:44:00Z"/>
+                <w:ins w:id="244" w:author="Marc Florisson" w:date="2015-05-29T09:44:00Z"/>
               </w:rPr>
             </w:pPr>
-            <w:ins w:id="219" w:author="Marc Florisson" w:date="2015-05-29T09:45:00Z">
+            <w:ins w:id="245" w:author="Marc Florisson" w:date="2015-05-29T09:45:00Z">
               <w:r>
                 <w:t>2</w:t>
               </w:r>
@@ -18521,10 +18733,10 @@
           <w:p>
             <w:pPr>
               <w:rPr>
-                <w:ins w:id="220" w:author="Marc Florisson" w:date="2015-05-29T09:44:00Z"/>
+                <w:ins w:id="246" w:author="Marc Florisson" w:date="2015-05-29T09:44:00Z"/>
               </w:rPr>
             </w:pPr>
-            <w:ins w:id="221" w:author="Marc Florisson" w:date="2015-05-29T09:46:00Z">
+            <w:ins w:id="247" w:author="Marc Florisson" w:date="2015-05-29T09:46:00Z">
               <w:r>
                 <w:t xml:space="preserve">Déduit des propriétés latitude, longitude et </w:t>
               </w:r>
@@ -18539,7 +18751,7 @@
       </w:tr>
       <w:tr>
         <w:trPr>
-          <w:ins w:id="222" w:author="Marc Florisson" w:date="2015-05-29T09:44:00Z"/>
+          <w:ins w:id="248" w:author="Marc Florisson" w:date="2015-05-29T09:44:00Z"/>
         </w:trPr>
         <w:tc>
           <w:tcPr>
@@ -18548,11 +18760,11 @@
           <w:p>
             <w:pPr>
               <w:rPr>
-                <w:ins w:id="223" w:author="Marc Florisson" w:date="2015-05-29T09:44:00Z"/>
+                <w:ins w:id="249" w:author="Marc Florisson" w:date="2015-05-29T09:44:00Z"/>
               </w:rPr>
             </w:pPr>
             <w:proofErr w:type="spellStart"/>
-            <w:ins w:id="224" w:author="Marc Florisson" w:date="2015-05-29T09:44:00Z">
+            <w:ins w:id="250" w:author="Marc Florisson" w:date="2015-05-29T09:44:00Z">
               <w:r>
                 <w:t>projectionType</w:t>
               </w:r>
@@ -18567,10 +18779,10 @@
           <w:p>
             <w:pPr>
               <w:rPr>
-                <w:ins w:id="225" w:author="Marc Florisson" w:date="2015-05-29T09:44:00Z"/>
+                <w:ins w:id="251" w:author="Marc Florisson" w:date="2015-05-29T09:44:00Z"/>
               </w:rPr>
             </w:pPr>
-            <w:ins w:id="226" w:author="Marc Florisson" w:date="2015-05-29T09:44:00Z">
+            <w:ins w:id="252" w:author="Marc Florisson" w:date="2015-05-29T09:44:00Z">
               <w:r>
                 <w:t xml:space="preserve">Référentiel de projection </w:t>
               </w:r>
@@ -18584,10 +18796,10 @@
           <w:p>
             <w:pPr>
               <w:rPr>
-                <w:ins w:id="227" w:author="Marc Florisson" w:date="2015-05-29T09:44:00Z"/>
+                <w:ins w:id="253" w:author="Marc Florisson" w:date="2015-05-29T09:44:00Z"/>
               </w:rPr>
             </w:pPr>
-            <w:ins w:id="228" w:author="Marc Florisson" w:date="2015-05-29T09:46:00Z">
+            <w:ins w:id="254" w:author="Marc Florisson" w:date="2015-05-29T09:46:00Z">
               <w:r>
                 <w:t>Aucune</w:t>
               </w:r>
@@ -18765,11 +18977,11 @@
       <w:pPr>
         <w:pStyle w:val="Titre3"/>
       </w:pPr>
-      <w:bookmarkStart w:id="229" w:name="_Toc290618202"/>
+      <w:bookmarkStart w:id="255" w:name="_Toc290618202"/>
       <w:r>
         <w:t>Contrainte d’optimisation d’accès aux arrêts</w:t>
       </w:r>
-      <w:bookmarkEnd w:id="229"/>
+      <w:bookmarkEnd w:id="255"/>
     </w:p>
     <w:p>
       <w:r>
@@ -18778,7 +18990,7 @@
       <w:r>
         <w:t xml:space="preserve">une contrainte liée à l’optimisation des accès aux arrêts dans les </w:t>
       </w:r>
-      <w:ins w:id="230" w:author="casteran regis" w:date="2015-05-20T12:39:00Z">
+      <w:ins w:id="256" w:author="casteran regis" w:date="2015-05-20T12:39:00Z">
         <w:r>
           <w:t>métadonnées</w:t>
         </w:r>
@@ -18808,7 +19020,7 @@
       <w:r>
         <w:t xml:space="preserve">(librairie géographique) et de l’espace mémoire disponible (qui dépend aussi de la quantité d’arrêts dans les </w:t>
       </w:r>
-      <w:ins w:id="231" w:author="casteran regis" w:date="2015-05-20T12:39:00Z">
+      <w:ins w:id="257" w:author="casteran regis" w:date="2015-05-20T12:39:00Z">
         <w:r>
           <w:t>métadonnées</w:t>
         </w:r>
@@ -18852,7 +19064,7 @@
       <w:r>
         <w:t xml:space="preserve">déléguer le rayonnement au système de </w:t>
       </w:r>
-      <w:ins w:id="232" w:author="casteran regis" w:date="2015-05-20T12:39:00Z">
+      <w:ins w:id="258" w:author="casteran regis" w:date="2015-05-20T12:39:00Z">
         <w:r>
           <w:t>métadonnées</w:t>
         </w:r>
@@ -18869,7 +19081,7 @@
       <w:r>
         <w:t xml:space="preserve">ans ce cas, la base des </w:t>
       </w:r>
-      <w:ins w:id="233" w:author="casteran regis" w:date="2015-05-20T12:39:00Z">
+      <w:ins w:id="259" w:author="casteran regis" w:date="2015-05-20T12:39:00Z">
         <w:r>
           <w:t>métadonnées</w:t>
         </w:r>
@@ -18889,13 +19101,13 @@
       <w:pPr>
         <w:pStyle w:val="Titre3"/>
       </w:pPr>
-      <w:bookmarkStart w:id="234" w:name="_Ref290568081"/>
-      <w:bookmarkStart w:id="235" w:name="_Toc290618203"/>
+      <w:bookmarkStart w:id="260" w:name="_Ref290568081"/>
+      <w:bookmarkStart w:id="261" w:name="_Toc290618203"/>
       <w:r>
         <w:t>Contraintes de mise en fonctionnement</w:t>
       </w:r>
-      <w:bookmarkEnd w:id="234"/>
-      <w:bookmarkEnd w:id="235"/>
+      <w:bookmarkEnd w:id="260"/>
+      <w:bookmarkEnd w:id="261"/>
     </w:p>
     <w:p/>
     <w:p>
@@ -18959,6 +19171,7 @@
         </w:numPr>
       </w:pPr>
       <w:r>
+        <w:lastRenderedPageBreak/>
         <w:t xml:space="preserve">un nouvel enregistrement dans la table </w:t>
       </w:r>
       <w:proofErr w:type="spellStart"/>
@@ -18987,19 +19200,18 @@
       <w:pPr>
         <w:pStyle w:val="Titre2"/>
       </w:pPr>
-      <w:bookmarkStart w:id="236" w:name="_Ref290097604"/>
-      <w:bookmarkStart w:id="237" w:name="_Ref290097642"/>
-      <w:bookmarkStart w:id="238" w:name="_Toc290618204"/>
-      <w:r>
-        <w:lastRenderedPageBreak/>
+      <w:bookmarkStart w:id="262" w:name="_Ref290097604"/>
+      <w:bookmarkStart w:id="263" w:name="_Ref290097642"/>
+      <w:bookmarkStart w:id="264" w:name="_Toc290618204"/>
+      <w:r>
         <w:t xml:space="preserve">Interface </w:t>
       </w:r>
       <w:r>
         <w:t>générique de SIM</w:t>
       </w:r>
-      <w:bookmarkEnd w:id="236"/>
-      <w:bookmarkEnd w:id="237"/>
-      <w:bookmarkEnd w:id="238"/>
+      <w:bookmarkEnd w:id="262"/>
+      <w:bookmarkEnd w:id="263"/>
+      <w:bookmarkEnd w:id="264"/>
     </w:p>
     <w:p/>
     <w:p>
@@ -19015,7 +19227,7 @@
           <w:numId w:val="33"/>
         </w:numPr>
       </w:pPr>
-      <w:bookmarkStart w:id="239" w:name="_Ref290097618"/>
+      <w:bookmarkStart w:id="265" w:name="_Ref290097618"/>
       <w:r>
         <w:t>d</w:t>
       </w:r>
@@ -19025,7 +19237,7 @@
       <w:r>
         <w:t>che d’itinéraire distribuée entre plusieurs SIM connectés</w:t>
       </w:r>
-      <w:bookmarkEnd w:id="239"/>
+      <w:bookmarkEnd w:id="265"/>
     </w:p>
     <w:p>
       <w:pPr>
@@ -19096,7 +19308,7 @@
       <w:pPr>
         <w:pStyle w:val="Lgende"/>
       </w:pPr>
-      <w:bookmarkStart w:id="240" w:name="_Toc290618231"/>
+      <w:bookmarkStart w:id="266" w:name="_Toc290618231"/>
       <w:r>
         <w:t xml:space="preserve">Figure </w:t>
       </w:r>
@@ -19111,7 +19323,7 @@
       <w:r>
         <w:t xml:space="preserve"> Diagramme de composants: interface générique de SIM</w:t>
       </w:r>
-      <w:bookmarkEnd w:id="240"/>
+      <w:bookmarkEnd w:id="266"/>
     </w:p>
     <w:p>
       <w:r>
@@ -19154,7 +19366,7 @@
       <w:pPr>
         <w:pStyle w:val="Titre3"/>
       </w:pPr>
-      <w:bookmarkStart w:id="241" w:name="_Toc290618205"/>
+      <w:bookmarkStart w:id="267" w:name="_Toc290618205"/>
       <w:r>
         <w:t xml:space="preserve">Descriptions </w:t>
       </w:r>
@@ -19164,7 +19376,7 @@
       <w:r>
         <w:t>des services de l’interface</w:t>
       </w:r>
-      <w:bookmarkEnd w:id="241"/>
+      <w:bookmarkEnd w:id="267"/>
     </w:p>
     <w:p>
       <w:pPr>
@@ -19178,7 +19390,7 @@
       <w:r>
         <w:t>Comme pour les interfaces DRI et FRI (</w:t>
       </w:r>
-      <w:ins w:id="242" w:author="casteran regis" w:date="2015-05-20T12:40:00Z">
+      <w:ins w:id="268" w:author="casteran regis" w:date="2015-05-20T12:40:00Z">
         <w:r>
           <w:t>cf.</w:t>
         </w:r>
@@ -19353,7 +19565,11 @@
               <w:t xml:space="preserve">Structure </w:t>
             </w:r>
             <w:r>
-              <w:t>de donnée en entrée du service</w:t>
+              <w:t xml:space="preserve">de donnée en entrée </w:t>
+            </w:r>
+            <w:r>
+              <w:lastRenderedPageBreak/>
+              <w:t>du service</w:t>
             </w:r>
           </w:p>
         </w:tc>
@@ -19365,6 +19581,7 @@
           </w:tcPr>
           <w:p>
             <w:r>
+              <w:lastRenderedPageBreak/>
               <w:t>FRI</w:t>
             </w:r>
           </w:p>
@@ -19462,7 +19679,6 @@
           </w:tcPr>
           <w:p>
             <w:r>
-              <w:lastRenderedPageBreak/>
               <w:t>Interface générique de SIM</w:t>
             </w:r>
           </w:p>
@@ -19654,11 +19870,11 @@
             <w:tcW w:w="1809" w:type="dxa"/>
           </w:tcPr>
           <w:p>
-            <w:bookmarkStart w:id="243" w:name="CODE_OK"/>
+            <w:bookmarkStart w:id="269" w:name="CODE_OK"/>
             <w:r>
               <w:t>OK</w:t>
             </w:r>
-            <w:bookmarkEnd w:id="243"/>
+            <w:bookmarkEnd w:id="269"/>
           </w:p>
         </w:tc>
         <w:tc>
@@ -19688,11 +19904,11 @@
             <w:tcW w:w="1809" w:type="dxa"/>
           </w:tcPr>
           <w:p>
-            <w:bookmarkStart w:id="244" w:name="CODE_TOO_FAR_POSITION"/>
+            <w:bookmarkStart w:id="270" w:name="CODE_TOO_FAR_POSITION"/>
             <w:r>
               <w:t>TOO_FAR_POSITION</w:t>
             </w:r>
-            <w:bookmarkEnd w:id="244"/>
+            <w:bookmarkEnd w:id="270"/>
           </w:p>
         </w:tc>
         <w:tc>
@@ -19731,11 +19947,11 @@
             <w:tcW w:w="1809" w:type="dxa"/>
           </w:tcPr>
           <w:p>
-            <w:bookmarkStart w:id="245" w:name="CODE_UNKNOWN_END_POINT"/>
+            <w:bookmarkStart w:id="271" w:name="CODE_UNKNOWN_END_POINT"/>
             <w:r>
               <w:t>UNKNOWN_END_POINT</w:t>
             </w:r>
-            <w:bookmarkEnd w:id="245"/>
+            <w:bookmarkEnd w:id="271"/>
           </w:p>
         </w:tc>
         <w:tc>
@@ -19768,11 +19984,11 @@
             <w:tcW w:w="1809" w:type="dxa"/>
           </w:tcPr>
           <w:p>
-            <w:bookmarkStart w:id="246" w:name="CODE_DATE_OUT_OF_SCOPE"/>
+            <w:bookmarkStart w:id="272" w:name="CODE_DATE_OUT_OF_SCOPE"/>
             <w:r>
               <w:t>DATE_OUT_OF_SCOPE</w:t>
             </w:r>
-            <w:bookmarkEnd w:id="246"/>
+            <w:bookmarkEnd w:id="272"/>
           </w:p>
         </w:tc>
         <w:tc>
@@ -19805,11 +20021,11 @@
             <w:tcW w:w="1809" w:type="dxa"/>
           </w:tcPr>
           <w:p>
-            <w:bookmarkStart w:id="247" w:name="CODE_TOO_MANY_END_POINT"/>
+            <w:bookmarkStart w:id="273" w:name="CODE_TOO_MANY_END_POINT"/>
             <w:r>
               <w:t>TOO_MANY_END_POINT</w:t>
             </w:r>
-            <w:bookmarkEnd w:id="247"/>
+            <w:bookmarkEnd w:id="273"/>
           </w:p>
         </w:tc>
         <w:tc>
@@ -19851,11 +20067,11 @@
             <w:tcW w:w="1809" w:type="dxa"/>
           </w:tcPr>
           <w:p>
-            <w:bookmarkStart w:id="248" w:name="CODE_BAD_REQUEST"/>
+            <w:bookmarkStart w:id="274" w:name="CODE_BAD_REQUEST"/>
             <w:r>
               <w:t>BAD_REQUEST</w:t>
             </w:r>
-            <w:bookmarkEnd w:id="248"/>
+            <w:bookmarkEnd w:id="274"/>
           </w:p>
         </w:tc>
         <w:tc>
@@ -19926,13 +20142,13 @@
       <w:pPr>
         <w:pStyle w:val="Titre3"/>
       </w:pPr>
-      <w:bookmarkStart w:id="249" w:name="_Ref289595112"/>
-      <w:bookmarkStart w:id="250" w:name="_Toc290618206"/>
+      <w:bookmarkStart w:id="275" w:name="_Ref289595112"/>
+      <w:bookmarkStart w:id="276" w:name="_Toc290618206"/>
       <w:r>
         <w:t>Service de recherche d’itinéraire détaillée 1-n</w:t>
       </w:r>
-      <w:bookmarkEnd w:id="249"/>
-      <w:bookmarkEnd w:id="250"/>
+      <w:bookmarkEnd w:id="275"/>
+      <w:bookmarkEnd w:id="276"/>
     </w:p>
     <w:p>
       <w:r>
@@ -19941,6 +20157,7 @@
     </w:p>
     <w:p>
       <w:r>
+        <w:lastRenderedPageBreak/>
         <w:t>L’itinéraire optimal retourné est complètement détaillé.</w:t>
       </w:r>
     </w:p>
@@ -19962,9 +20179,8 @@
       <w:pPr>
         <w:pStyle w:val="Titre4"/>
       </w:pPr>
-      <w:bookmarkStart w:id="251" w:name="_Ref290011642"/>
-      <w:r>
-        <w:lastRenderedPageBreak/>
+      <w:bookmarkStart w:id="277" w:name="_Ref290011642"/>
+      <w:r>
         <w:t xml:space="preserve">La structure </w:t>
       </w:r>
       <w:r>
@@ -19976,7 +20192,7 @@
       <w:r>
         <w:t>en entrée</w:t>
       </w:r>
-      <w:bookmarkEnd w:id="251"/>
+      <w:bookmarkEnd w:id="277"/>
     </w:p>
     <w:p/>
     <w:p>
@@ -20152,7 +20368,7 @@
       <w:r>
         <w:t xml:space="preserve">est défini de la même manière que sur l’interface FRI, </w:t>
       </w:r>
-      <w:ins w:id="252" w:author="casteran regis" w:date="2015-05-20T12:40:00Z">
+      <w:ins w:id="278" w:author="casteran regis" w:date="2015-05-20T12:40:00Z">
         <w:r>
           <w:t>cf.</w:t>
         </w:r>
@@ -20458,6 +20674,7 @@
         <w:pStyle w:val="Titre4"/>
       </w:pPr>
       <w:r>
+        <w:lastRenderedPageBreak/>
         <w:t xml:space="preserve">La structure de </w:t>
       </w:r>
       <w:r>
@@ -21071,7 +21288,11 @@
             </w:r>
             <w:proofErr w:type="spellEnd"/>
             <w:r>
-              <w:t xml:space="preserve"> de l’itinéraire peut être du mode vélo même si le vélo ne figure pas parmi les modes de la </w:t>
+              <w:t xml:space="preserve"> de l’itinéraire peut être du mode vélo </w:t>
+            </w:r>
+            <w:r>
+              <w:lastRenderedPageBreak/>
+              <w:t xml:space="preserve">même si le vélo ne figure pas parmi les modes de la </w:t>
             </w:r>
             <w:r>
               <w:t xml:space="preserve">structure de donnée en entrée </w:t>
@@ -21089,6 +21310,7 @@
           </w:tcPr>
           <w:p>
             <w:r>
+              <w:lastRenderedPageBreak/>
               <w:t>voiture</w:t>
             </w:r>
           </w:p>
@@ -21163,11 +21385,7 @@
             </w:r>
             <w:proofErr w:type="spellEnd"/>
             <w:r>
-              <w:t xml:space="preserve"> de l’itinéraire peut être du mode vélo </w:t>
-            </w:r>
-            <w:r>
-              <w:lastRenderedPageBreak/>
-              <w:t xml:space="preserve">même si le vélo ne figure pas parmi les modes de la </w:t>
+              <w:t xml:space="preserve"> de l’itinéraire peut être du mode vélo même si le vélo ne figure pas parmi les modes de la </w:t>
             </w:r>
             <w:r>
               <w:t xml:space="preserve">structure de donnée en entrée </w:t>
@@ -21185,7 +21403,6 @@
           </w:tcPr>
           <w:p>
             <w:r>
-              <w:lastRenderedPageBreak/>
               <w:t>voiture</w:t>
             </w:r>
           </w:p>
@@ -21291,8 +21508,8 @@
       <w:pPr>
         <w:pStyle w:val="Titre3"/>
       </w:pPr>
-      <w:bookmarkStart w:id="253" w:name="_Ref289595082"/>
-      <w:bookmarkStart w:id="254" w:name="_Toc290618207"/>
+      <w:bookmarkStart w:id="279" w:name="_Ref289595082"/>
+      <w:bookmarkStart w:id="280" w:name="_Toc290618207"/>
       <w:r>
         <w:t xml:space="preserve">Service de recherche d’itinéraire non détaillée </w:t>
       </w:r>
@@ -21300,8 +21517,8 @@
       <w:r>
         <w:t>n-m</w:t>
       </w:r>
-      <w:bookmarkEnd w:id="253"/>
-      <w:bookmarkEnd w:id="254"/>
+      <w:bookmarkEnd w:id="279"/>
+      <w:bookmarkEnd w:id="280"/>
       <w:proofErr w:type="spellEnd"/>
     </w:p>
     <w:p>
@@ -21547,7 +21764,7 @@
       <w:r>
         <w:t xml:space="preserve"> est défini de la même manière que sur l’interface FRI, </w:t>
       </w:r>
-      <w:ins w:id="255" w:author="casteran regis" w:date="2015-05-20T12:40:00Z">
+      <w:ins w:id="281" w:author="casteran regis" w:date="2015-05-20T12:40:00Z">
         <w:r>
           <w:t>cf.</w:t>
         </w:r>
@@ -21701,7 +21918,6 @@
           <w:p>
             <w:proofErr w:type="spellStart"/>
             <w:r>
-              <w:lastRenderedPageBreak/>
               <w:t>selfDriveConditions</w:t>
             </w:r>
             <w:proofErr w:type="spellEnd"/>
@@ -22156,6 +22372,7 @@
         </w:numPr>
       </w:pPr>
       <w:r>
+        <w:lastRenderedPageBreak/>
         <w:t xml:space="preserve">où l’horaire de départ est postérieur à l’horaire demandé (dans le cas d’une requête ayant un paramètre </w:t>
       </w:r>
       <w:proofErr w:type="spellStart"/>
@@ -22476,11 +22693,11 @@
       <w:pPr>
         <w:pStyle w:val="Titre3"/>
       </w:pPr>
-      <w:bookmarkStart w:id="256" w:name="_Toc290618208"/>
+      <w:bookmarkStart w:id="282" w:name="_Toc290618208"/>
       <w:r>
         <w:t>Collecte des arrêts</w:t>
       </w:r>
-      <w:bookmarkEnd w:id="256"/>
+      <w:bookmarkEnd w:id="282"/>
     </w:p>
     <w:p>
       <w:r>
@@ -22521,6 +22738,7 @@
         <w:pStyle w:val="Titre4"/>
       </w:pPr>
       <w:r>
+        <w:lastRenderedPageBreak/>
         <w:t xml:space="preserve">La structure de </w:t>
       </w:r>
       <w:r>
@@ -22536,14 +22754,14 @@
       <w:pPr>
         <w:pStyle w:val="Titre4"/>
       </w:pPr>
-      <w:bookmarkStart w:id="257" w:name="_Ref290011988"/>
+      <w:bookmarkStart w:id="283" w:name="_Ref290011988"/>
       <w:r>
         <w:t xml:space="preserve">La structure de </w:t>
       </w:r>
       <w:r>
         <w:t>donnée en sortie</w:t>
       </w:r>
-      <w:bookmarkEnd w:id="257"/>
+      <w:bookmarkEnd w:id="283"/>
     </w:p>
     <w:p>
       <w:r>
@@ -22559,7 +22777,7 @@
       </w:r>
     </w:p>
     <w:p>
-      <w:bookmarkStart w:id="258" w:name="_Ref290012012"/>
+      <w:bookmarkStart w:id="284" w:name="_Ref290012012"/>
       <w:r>
         <w:t xml:space="preserve">L’élément </w:t>
       </w:r>
@@ -22579,7 +22797,7 @@
       <w:r>
         <w:t xml:space="preserve"> qui respecte le format NETEX.</w:t>
       </w:r>
-      <w:bookmarkEnd w:id="258"/>
+      <w:bookmarkEnd w:id="284"/>
     </w:p>
     <w:p>
       <w:r>
@@ -22597,7 +22815,6 @@
     <w:p/>
     <w:p>
       <w:r>
-        <w:lastRenderedPageBreak/>
         <w:t xml:space="preserve">Les différents arrêts du SIM sont collectés en précisant une typologie (attribut </w:t>
       </w:r>
       <w:proofErr w:type="spellStart"/>
@@ -22608,7 +22825,7 @@
       <w:r>
         <w:t xml:space="preserve">). </w:t>
       </w:r>
-      <w:del w:id="259" w:author="Marc Florisson" w:date="2015-05-29T09:47:00Z">
+      <w:del w:id="285" w:author="Marc Florisson" w:date="2015-05-29T09:47:00Z">
         <w:r>
           <w:delText xml:space="preserve">Dans le cas du POC, cette typologie n’est pas utile, puisque le POC ne s’intéresse qu’aux seuls arrêts physiques (les structures « quays »). </w:delText>
         </w:r>
@@ -22646,7 +22863,7 @@
       <w:r>
         <w:t xml:space="preserve"> (</w:t>
       </w:r>
-      <w:ins w:id="260" w:author="casteran regis" w:date="2015-05-20T12:40:00Z">
+      <w:ins w:id="286" w:author="casteran regis" w:date="2015-05-20T12:40:00Z">
         <w:r>
           <w:t>cf.</w:t>
         </w:r>
@@ -22747,11 +22964,11 @@
       <w:pPr>
         <w:pStyle w:val="Titre3"/>
       </w:pPr>
-      <w:bookmarkStart w:id="261" w:name="_Toc290618209"/>
+      <w:bookmarkStart w:id="287" w:name="_Toc290618209"/>
       <w:r>
         <w:t>Capacités du SIM</w:t>
       </w:r>
-      <w:bookmarkEnd w:id="261"/>
+      <w:bookmarkEnd w:id="287"/>
     </w:p>
     <w:p>
       <w:r>
@@ -22830,7 +23047,7 @@
       <w:r>
         <w:t>(</w:t>
       </w:r>
-      <w:ins w:id="262" w:author="casteran regis" w:date="2015-05-20T12:41:00Z">
+      <w:ins w:id="288" w:author="casteran regis" w:date="2015-05-20T12:41:00Z">
         <w:r>
           <w:t>cf.</w:t>
         </w:r>
@@ -22897,33 +23114,33 @@
       <w:pPr>
         <w:pStyle w:val="Titre1"/>
       </w:pPr>
-      <w:bookmarkStart w:id="263" w:name="_Toc290618210"/>
+      <w:bookmarkStart w:id="289" w:name="_Toc290618210"/>
       <w:r>
         <w:lastRenderedPageBreak/>
         <w:t>Partie 3</w:t>
       </w:r>
-      <w:bookmarkEnd w:id="263"/>
+      <w:bookmarkEnd w:id="289"/>
     </w:p>
     <w:p/>
     <w:p>
       <w:pPr>
         <w:pStyle w:val="Titre2"/>
       </w:pPr>
-      <w:bookmarkStart w:id="264" w:name="_Toc290618211"/>
+      <w:bookmarkStart w:id="290" w:name="_Toc290618211"/>
       <w:r>
         <w:t>Point d’accès fonctionnel</w:t>
       </w:r>
-      <w:bookmarkEnd w:id="264"/>
+      <w:bookmarkEnd w:id="290"/>
     </w:p>
     <w:p>
       <w:pPr>
         <w:pStyle w:val="Titre3"/>
       </w:pPr>
-      <w:bookmarkStart w:id="265" w:name="_Toc290618212"/>
+      <w:bookmarkStart w:id="291" w:name="_Toc290618212"/>
       <w:r>
         <w:t>Accès au méta-système (FRI, DRI)</w:t>
       </w:r>
-      <w:bookmarkEnd w:id="265"/>
+      <w:bookmarkEnd w:id="291"/>
     </w:p>
     <w:p/>
     <w:p>
@@ -22957,14 +23174,14 @@
       <w:pPr>
         <w:pStyle w:val="Titre3"/>
       </w:pPr>
-      <w:bookmarkStart w:id="266" w:name="_Toc290618213"/>
+      <w:bookmarkStart w:id="292" w:name="_Toc290618213"/>
       <w:r>
         <w:t xml:space="preserve">Accès </w:t>
       </w:r>
       <w:r>
         <w:t>à la base des métadonnées</w:t>
       </w:r>
-      <w:bookmarkEnd w:id="266"/>
+      <w:bookmarkEnd w:id="292"/>
     </w:p>
     <w:p/>
     <w:p>
@@ -22976,11 +23193,11 @@
       <w:pPr>
         <w:pStyle w:val="Titre3"/>
       </w:pPr>
-      <w:bookmarkStart w:id="267" w:name="_Toc290618214"/>
+      <w:bookmarkStart w:id="293" w:name="_Toc290618214"/>
       <w:r>
         <w:t>Accès à l’interface générique de SIM</w:t>
       </w:r>
-      <w:bookmarkEnd w:id="267"/>
+      <w:bookmarkEnd w:id="293"/>
     </w:p>
     <w:p/>
     <w:p>
@@ -23047,17 +23264,17 @@
       <w:pPr>
         <w:pStyle w:val="Titre2"/>
       </w:pPr>
-      <w:bookmarkStart w:id="268" w:name="_Toc290618215"/>
+      <w:bookmarkStart w:id="294" w:name="_Toc290618215"/>
       <w:r>
         <w:t>Structures échangées</w:t>
       </w:r>
-      <w:bookmarkEnd w:id="268"/>
+      <w:bookmarkEnd w:id="294"/>
     </w:p>
     <w:p>
       <w:r>
         <w:t>Ayant adopté un format de donnée</w:t>
       </w:r>
-      <w:ins w:id="269" w:author="casteran regis" w:date="2015-05-25T21:54:00Z">
+      <w:ins w:id="295" w:author="casteran regis" w:date="2015-05-25T21:54:00Z">
         <w:r>
           <w:t>s</w:t>
         </w:r>
@@ -23508,13 +23725,13 @@
       <w:pPr>
         <w:pStyle w:val="Titre3"/>
       </w:pPr>
-      <w:bookmarkStart w:id="270" w:name="_Ref290616867"/>
-      <w:bookmarkStart w:id="271" w:name="_Toc290618216"/>
+      <w:bookmarkStart w:id="296" w:name="_Ref290616867"/>
+      <w:bookmarkStart w:id="297" w:name="_Toc290618216"/>
       <w:r>
         <w:t>Les structures d’échange des interfaces du méta-système (FRI, DRI)</w:t>
       </w:r>
-      <w:bookmarkEnd w:id="270"/>
-      <w:bookmarkEnd w:id="271"/>
+      <w:bookmarkEnd w:id="296"/>
+      <w:bookmarkEnd w:id="297"/>
     </w:p>
     <w:p/>
     <w:p>
@@ -23563,13 +23780,13 @@
       <w:pPr>
         <w:pStyle w:val="Titre3"/>
       </w:pPr>
-      <w:bookmarkStart w:id="272" w:name="_Ref290616755"/>
-      <w:bookmarkStart w:id="273" w:name="_Toc290618217"/>
+      <w:bookmarkStart w:id="298" w:name="_Ref290616755"/>
+      <w:bookmarkStart w:id="299" w:name="_Toc290618217"/>
       <w:r>
         <w:t>Les structures d’échange des interfaces génériques de SIM</w:t>
       </w:r>
-      <w:bookmarkEnd w:id="272"/>
-      <w:bookmarkEnd w:id="273"/>
+      <w:bookmarkEnd w:id="298"/>
+      <w:bookmarkEnd w:id="299"/>
     </w:p>
     <w:p/>
     <w:p>
@@ -23628,11 +23845,11 @@
       <w:pPr>
         <w:pStyle w:val="Titre3"/>
       </w:pPr>
-      <w:bookmarkStart w:id="274" w:name="_Toc290618218"/>
+      <w:bookmarkStart w:id="300" w:name="_Toc290618218"/>
       <w:r>
         <w:t>Les structures d’échange de l’interface de lecture écriture de la base des métadonnées</w:t>
       </w:r>
-      <w:bookmarkEnd w:id="274"/>
+      <w:bookmarkEnd w:id="300"/>
     </w:p>
     <w:p/>
     <w:p>
@@ -23645,12 +23862,12 @@
       <w:pPr>
         <w:pStyle w:val="Titre1"/>
       </w:pPr>
-      <w:bookmarkStart w:id="275" w:name="_Toc290618219"/>
+      <w:bookmarkStart w:id="301" w:name="_Toc290618219"/>
       <w:r>
         <w:lastRenderedPageBreak/>
         <w:t>Liste des figures</w:t>
       </w:r>
-      <w:bookmarkEnd w:id="275"/>
+      <w:bookmarkEnd w:id="301"/>
     </w:p>
     <w:p/>
     <w:p>
@@ -24407,11 +24624,29 @@
       </w:r>
     </w:p>
     <w:p>
+      <w:pPr>
+        <w:rPr>
+          <w:del w:id="302" w:author="Marc Florisson" w:date="2015-05-29T15:05:00Z"/>
+        </w:rPr>
+      </w:pPr>
       <w:r>
         <w:fldChar w:fldCharType="end"/>
       </w:r>
     </w:p>
-    <w:p/>
+    <w:p>
+      <w:pPr>
+        <w:rPr>
+          <w:del w:id="303" w:author="Marc Florisson" w:date="2015-05-29T15:05:00Z"/>
+        </w:rPr>
+      </w:pPr>
+    </w:p>
+    <w:p>
+      <w:pPr>
+        <w:rPr>
+          <w:ins w:id="304" w:author="Marc Florisson" w:date="2015-05-29T15:00:00Z"/>
+        </w:rPr>
+      </w:pPr>
+    </w:p>
     <w:p/>
     <w:sectPr>
       <w:pgSz w:w="11906" w:h="16838"/>
@@ -24425,7 +24660,7 @@
 
 <file path=word/comments.xml><?xml version="1.0" encoding="utf-8"?>
 <w:comments xmlns:wpc="http://schemas.microsoft.com/office/word/2010/wordprocessingCanvas" xmlns:mo="http://schemas.microsoft.com/office/mac/office/2008/main" xmlns:mc="http://schemas.openxmlformats.org/markup-compatibility/2006" xmlns:mv="urn:schemas-microsoft-com:mac:vml" xmlns:o="urn:schemas-microsoft-com:office:office" xmlns:r="http://schemas.openxmlformats.org/officeDocument/2006/relationships" xmlns:m="http://schemas.openxmlformats.org/officeDocument/2006/math" xmlns:v="urn:schemas-microsoft-com:vml" xmlns:wp14="http://schemas.microsoft.com/office/word/2010/wordprocessingDrawing" xmlns:wp="http://schemas.openxmlformats.org/drawingml/2006/wordprocessingDrawing" xmlns:w10="urn:schemas-microsoft-com:office:word" xmlns:w="http://schemas.openxmlformats.org/wordprocessingml/2006/main" xmlns:w14="http://schemas.microsoft.com/office/word/2010/wordml" xmlns:wpg="http://schemas.microsoft.com/office/word/2010/wordprocessingGroup" xmlns:wpi="http://schemas.microsoft.com/office/word/2010/wordprocessingInk" xmlns:wne="http://schemas.microsoft.com/office/word/2006/wordml" xmlns:wps="http://schemas.microsoft.com/office/word/2010/wordprocessingShape" mc:Ignorable="w14 wp14">
-  <w:comment w:id="202" w:author="casteran regis" w:date="2015-05-25T21:44:00Z" w:initials="cr">
+  <w:comment w:id="216" w:author="casteran regis" w:date="2015-05-25T21:44:00Z" w:initials="cr">
     <w:p>
       <w:pPr>
         <w:pStyle w:val="Commentaire"/>
@@ -24449,7 +24684,7 @@
       </w:r>
     </w:p>
   </w:comment>
-  <w:comment w:id="207" w:author="casteran regis" w:date="2015-05-25T21:43:00Z" w:initials="cr">
+  <w:comment w:id="233" w:author="casteran regis" w:date="2015-05-25T21:43:00Z" w:initials="cr">
     <w:p>
       <w:pPr>
         <w:pStyle w:val="Commentaire"/>
@@ -24546,10 +24781,10 @@
     <w:p>
       <w:pPr>
         <w:rPr>
-          <w:ins w:id="68" w:author="Marc Florisson" w:date="2015-05-29T08:49:00Z"/>
+          <w:ins w:id="82" w:author="Marc Florisson" w:date="2015-05-29T08:49:00Z"/>
         </w:rPr>
       </w:pPr>
-      <w:ins w:id="69" w:author="Marc Florisson" w:date="2015-05-29T08:49:00Z">
+      <w:ins w:id="83" w:author="Marc Florisson" w:date="2015-05-29T08:49:00Z">
         <w:r>
           <w:rPr>
             <w:rStyle w:val="Marquenotebasdepage"/>
@@ -24573,10 +24808,10 @@
     <w:p>
       <w:pPr>
         <w:rPr>
-          <w:ins w:id="70" w:author="Marc Florisson" w:date="2015-05-29T08:49:00Z"/>
+          <w:ins w:id="84" w:author="Marc Florisson" w:date="2015-05-29T08:49:00Z"/>
         </w:rPr>
       </w:pPr>
-      <w:ins w:id="71" w:author="Marc Florisson" w:date="2015-05-29T08:49:00Z">
+      <w:ins w:id="85" w:author="Marc Florisson" w:date="2015-05-29T08:49:00Z">
         <w:r>
           <w:t>Le calcul prédictif peut présenter un intérêt plus général, même si le SIM qui s’appuie sur un calcul prédictif n’est pas le premier de la trace. Tout dépend de l’heure de départ choisie et la durée de parcours des SIM qui précèdent dans la trace.</w:t>
         </w:r>
@@ -35526,7 +35761,7 @@
 </file>
 
 <file path=customXml/itemProps5.xml><?xml version="1.0" encoding="utf-8"?>
-<ds:datastoreItem xmlns:ds="http://schemas.openxmlformats.org/officeDocument/2006/customXml" ds:itemID="{865F7945-9003-D84B-B296-583FEAB5FD03}">
+<ds:datastoreItem xmlns:ds="http://schemas.openxmlformats.org/officeDocument/2006/customXml" ds:itemID="{AF1950F0-DE9E-7647-8D16-D737F6E6D2AB}">
   <ds:schemaRefs>
     <ds:schemaRef ds:uri="http://schemas.openxmlformats.org/officeDocument/2006/bibliography"/>
   </ds:schemaRefs>
